--- a/CG_3D/2025.docx
+++ b/CG_3D/2025.docx
@@ -27,7 +27,6 @@
       <w:pPr>
         <w:jc w:val="center"/>
         <w:rPr>
-          <w:rFonts w:hint="eastAsia"/>
           <w:sz w:val="32"/>
           <w:szCs w:val="36"/>
         </w:rPr>
@@ -239,7 +238,6 @@
     <w:p>
       <w:pPr>
         <w:rPr>
-          <w:rFonts w:hint="eastAsia"/>
           <w:sz w:val="24"/>
           <w:szCs w:val="28"/>
         </w:rPr>
@@ -262,7 +260,7 @@
           <w:sz w:val="32"/>
           <w:szCs w:val="36"/>
         </w:rPr>
-        <w:t>2</w:t>
+        <w:t xml:space="preserve">2. </w:t>
       </w:r>
       <w:r>
         <w:rPr>
@@ -272,7 +270,7 @@
           <w:sz w:val="32"/>
           <w:szCs w:val="36"/>
         </w:rPr>
-        <w:t xml:space="preserve">. </w:t>
+        <w:t xml:space="preserve">프로젝트 </w:t>
       </w:r>
       <w:r>
         <w:rPr>
@@ -282,25 +280,10 @@
           <w:sz w:val="32"/>
           <w:szCs w:val="36"/>
         </w:rPr>
-        <w:t xml:space="preserve">프로젝트 </w:t>
-      </w:r>
-      <w:r>
-        <w:rPr>
-          <w:rFonts w:hint="eastAsia"/>
-          <w:b/>
-          <w:bCs/>
-          <w:sz w:val="32"/>
-          <w:szCs w:val="36"/>
-        </w:rPr>
         <w:t>구조</w:t>
       </w:r>
     </w:p>
     <w:p>
-      <w:pPr>
-        <w:rPr>
-          <w:rFonts w:hint="eastAsia"/>
-        </w:rPr>
-      </w:pPr>
       <w:r>
         <w:rPr>
           <w:rFonts w:hint="eastAsia"/>
@@ -336,7 +319,31 @@
           <w:sz w:val="24"/>
           <w:szCs w:val="28"/>
         </w:rPr>
-        <w:t>클래스의 구조는 다음과 같다.</w:t>
+        <w:t xml:space="preserve">클래스의 </w:t>
+      </w:r>
+      <w:r>
+        <w:rPr>
+          <w:rFonts w:hint="eastAsia"/>
+          <w:sz w:val="24"/>
+          <w:szCs w:val="28"/>
+        </w:rPr>
+        <w:t xml:space="preserve">전체적인 </w:t>
+      </w:r>
+      <w:r>
+        <w:rPr>
+          <w:rFonts w:hint="eastAsia"/>
+          <w:sz w:val="24"/>
+          <w:szCs w:val="28"/>
+        </w:rPr>
+        <w:t>구조는</w:t>
+      </w:r>
+      <w:r>
+        <w:rPr>
+          <w:rFonts w:hint="eastAsia"/>
+          <w:sz w:val="24"/>
+          <w:szCs w:val="28"/>
+        </w:rPr>
+        <w:t xml:space="preserve"> 부록에서 확인 가능하다.</w:t>
       </w:r>
       <w:r>
         <w:rPr>
@@ -380,25 +387,7 @@
           <w:sz w:val="24"/>
           <w:szCs w:val="28"/>
         </w:rPr>
-        <w:t xml:space="preserve"> </w:t>
-      </w:r>
-      <w:proofErr w:type="gramStart"/>
-      <w:r>
-        <w:rPr>
-          <w:rFonts w:hint="eastAsia"/>
-          <w:sz w:val="24"/>
-          <w:szCs w:val="28"/>
-        </w:rPr>
-        <w:t>한번만</w:t>
-      </w:r>
-      <w:proofErr w:type="gramEnd"/>
-      <w:r>
-        <w:rPr>
-          <w:rFonts w:hint="eastAsia"/>
-          <w:sz w:val="24"/>
-          <w:szCs w:val="28"/>
-        </w:rPr>
-        <w:t xml:space="preserve"> 만들어 놓고, </w:t>
+        <w:t xml:space="preserve"> 한번만 만들어 놓고, </w:t>
       </w:r>
       <w:proofErr w:type="spellStart"/>
       <w:r>
@@ -650,23 +639,13 @@
                               <w:t xml:space="preserve">    </w:t>
                             </w:r>
                             <w:proofErr w:type="spellStart"/>
-                            <w:proofErr w:type="gramStart"/>
                             <w:r>
                               <w:t>glm</w:t>
                             </w:r>
                             <w:proofErr w:type="spellEnd"/>
                             <w:r>
-                              <w:t>::</w:t>
-                            </w:r>
-                            <w:proofErr w:type="gramEnd"/>
-                            <w:r>
-                              <w:t xml:space="preserve">vec3 </w:t>
-                            </w:r>
-                            <w:proofErr w:type="gramStart"/>
-                            <w:r>
-                              <w:t>position;</w:t>
-                            </w:r>
-                            <w:proofErr w:type="gramEnd"/>
+                              <w:t>::vec3 position;</w:t>
+                            </w:r>
                           </w:p>
                           <w:p>
                             <w:pPr>
@@ -676,20 +655,14 @@
                               <w:t xml:space="preserve">    </w:t>
                             </w:r>
                             <w:proofErr w:type="spellStart"/>
-                            <w:proofErr w:type="gramStart"/>
                             <w:r>
                               <w:t>glm</w:t>
                             </w:r>
                             <w:proofErr w:type="spellEnd"/>
                             <w:r>
-                              <w:t>::</w:t>
-                            </w:r>
-                            <w:proofErr w:type="gramEnd"/>
-                            <w:r>
-                              <w:t xml:space="preserve">vec3 </w:t>
+                              <w:t xml:space="preserve">::vec3 </w:t>
                             </w:r>
                             <w:proofErr w:type="spellStart"/>
-                            <w:proofErr w:type="gramStart"/>
                             <w:r>
                               <w:t>dir</w:t>
                             </w:r>
@@ -697,7 +670,6 @@
                             <w:r>
                               <w:t>;</w:t>
                             </w:r>
-                            <w:proofErr w:type="gramEnd"/>
                           </w:p>
                           <w:p>
                             <w:pPr>
@@ -707,51 +679,28 @@
                               <w:t xml:space="preserve">    </w:t>
                             </w:r>
                             <w:proofErr w:type="spellStart"/>
-                            <w:proofErr w:type="gramStart"/>
                             <w:r>
                               <w:t>glm</w:t>
                             </w:r>
                             <w:proofErr w:type="spellEnd"/>
                             <w:r>
-                              <w:t>::</w:t>
-                            </w:r>
-                            <w:proofErr w:type="gramEnd"/>
-                            <w:r>
-                              <w:t xml:space="preserve">vec3 </w:t>
-                            </w:r>
-                            <w:proofErr w:type="gramStart"/>
-                            <w:r>
-                              <w:t>color;</w:t>
-                            </w:r>
-                            <w:proofErr w:type="gramEnd"/>
+                              <w:t>::vec3 color;</w:t>
+                            </w:r>
                           </w:p>
                           <w:p>
                             <w:pPr>
                               <w:pStyle w:val="code"/>
                             </w:pPr>
                             <w:r>
-                              <w:t xml:space="preserve">    int </w:t>
-                            </w:r>
-                            <w:proofErr w:type="gramStart"/>
-                            <w:r>
-                              <w:t>type;</w:t>
-                            </w:r>
-                            <w:proofErr w:type="gramEnd"/>
+                              <w:t xml:space="preserve">    int type;</w:t>
+                            </w:r>
                           </w:p>
                           <w:p>
                             <w:pPr>
                               <w:pStyle w:val="code"/>
-                              <w:rPr>
-                                <w:rFonts w:hint="eastAsia"/>
-                              </w:rPr>
-                            </w:pPr>
-                            <w:proofErr w:type="gramStart"/>
-                            <w:r>
-                              <w:t>}LIGHT</w:t>
-                            </w:r>
-                            <w:proofErr w:type="gramEnd"/>
-                            <w:r>
-                              <w:t>;</w:t>
+                            </w:pPr>
+                            <w:r>
+                              <w:t>}LIGHT;</w:t>
                             </w:r>
                           </w:p>
                           <w:p>
@@ -800,23 +749,13 @@
                         <w:t xml:space="preserve">    </w:t>
                       </w:r>
                       <w:proofErr w:type="spellStart"/>
-                      <w:proofErr w:type="gramStart"/>
                       <w:r>
                         <w:t>glm</w:t>
                       </w:r>
                       <w:proofErr w:type="spellEnd"/>
                       <w:r>
-                        <w:t>::</w:t>
-                      </w:r>
-                      <w:proofErr w:type="gramEnd"/>
-                      <w:r>
-                        <w:t xml:space="preserve">vec3 </w:t>
-                      </w:r>
-                      <w:proofErr w:type="gramStart"/>
-                      <w:r>
-                        <w:t>position;</w:t>
-                      </w:r>
-                      <w:proofErr w:type="gramEnd"/>
+                        <w:t>::vec3 position;</w:t>
+                      </w:r>
                     </w:p>
                     <w:p>
                       <w:pPr>
@@ -826,20 +765,14 @@
                         <w:t xml:space="preserve">    </w:t>
                       </w:r>
                       <w:proofErr w:type="spellStart"/>
-                      <w:proofErr w:type="gramStart"/>
                       <w:r>
                         <w:t>glm</w:t>
                       </w:r>
                       <w:proofErr w:type="spellEnd"/>
                       <w:r>
-                        <w:t>::</w:t>
-                      </w:r>
-                      <w:proofErr w:type="gramEnd"/>
-                      <w:r>
-                        <w:t xml:space="preserve">vec3 </w:t>
+                        <w:t xml:space="preserve">::vec3 </w:t>
                       </w:r>
                       <w:proofErr w:type="spellStart"/>
-                      <w:proofErr w:type="gramStart"/>
                       <w:r>
                         <w:t>dir</w:t>
                       </w:r>
@@ -847,7 +780,6 @@
                       <w:r>
                         <w:t>;</w:t>
                       </w:r>
-                      <w:proofErr w:type="gramEnd"/>
                     </w:p>
                     <w:p>
                       <w:pPr>
@@ -857,51 +789,28 @@
                         <w:t xml:space="preserve">    </w:t>
                       </w:r>
                       <w:proofErr w:type="spellStart"/>
-                      <w:proofErr w:type="gramStart"/>
                       <w:r>
                         <w:t>glm</w:t>
                       </w:r>
                       <w:proofErr w:type="spellEnd"/>
                       <w:r>
-                        <w:t>::</w:t>
-                      </w:r>
-                      <w:proofErr w:type="gramEnd"/>
-                      <w:r>
-                        <w:t xml:space="preserve">vec3 </w:t>
-                      </w:r>
-                      <w:proofErr w:type="gramStart"/>
-                      <w:r>
-                        <w:t>color;</w:t>
-                      </w:r>
-                      <w:proofErr w:type="gramEnd"/>
+                        <w:t>::vec3 color;</w:t>
+                      </w:r>
                     </w:p>
                     <w:p>
                       <w:pPr>
                         <w:pStyle w:val="code"/>
                       </w:pPr>
                       <w:r>
-                        <w:t xml:space="preserve">    int </w:t>
-                      </w:r>
-                      <w:proofErr w:type="gramStart"/>
-                      <w:r>
-                        <w:t>type;</w:t>
-                      </w:r>
-                      <w:proofErr w:type="gramEnd"/>
+                        <w:t xml:space="preserve">    int type;</w:t>
+                      </w:r>
                     </w:p>
                     <w:p>
                       <w:pPr>
                         <w:pStyle w:val="code"/>
-                        <w:rPr>
-                          <w:rFonts w:hint="eastAsia"/>
-                        </w:rPr>
-                      </w:pPr>
-                      <w:proofErr w:type="gramStart"/>
-                      <w:r>
-                        <w:t>}LIGHT</w:t>
-                      </w:r>
-                      <w:proofErr w:type="gramEnd"/>
-                      <w:r>
-                        <w:t>;</w:t>
+                      </w:pPr>
+                      <w:r>
+                        <w:t>}LIGHT;</w:t>
                       </w:r>
                     </w:p>
                     <w:p>
@@ -1029,6 +938,7 @@
           <w:sz w:val="24"/>
           <w:szCs w:val="28"/>
         </w:rPr>
+        <w:lastRenderedPageBreak/>
         <w:t>담당하게 된다.</w:t>
       </w:r>
     </w:p>
@@ -1059,7 +969,6 @@
     <w:p>
       <w:pPr>
         <w:rPr>
-          <w:rFonts w:hint="eastAsia"/>
           <w:sz w:val="24"/>
           <w:szCs w:val="28"/>
         </w:rPr>
@@ -1076,7 +985,6 @@
     <w:p>
       <w:pPr>
         <w:rPr>
-          <w:rFonts w:hint="eastAsia"/>
           <w:sz w:val="24"/>
           <w:szCs w:val="28"/>
         </w:rPr>
@@ -1181,38 +1089,20 @@
                               <w:t>.</w:t>
                             </w:r>
                             <w:proofErr w:type="spellStart"/>
-                            <w:proofErr w:type="gramStart"/>
-                            <w:r>
-                              <w:t>x,player</w:t>
-                            </w:r>
-                            <w:proofErr w:type="gramEnd"/>
-                            <w:r>
-                              <w:t>.position.y</w:t>
+                            <w:r>
+                              <w:t>x,player.position.y</w:t>
                             </w:r>
                             <w:proofErr w:type="spellEnd"/>
                             <w:r>
-                              <w:t xml:space="preserve"> - </w:t>
-                            </w:r>
-                            <w:proofErr w:type="gramStart"/>
-                            <w:r>
-                              <w:t>2,player</w:t>
-                            </w:r>
-                            <w:proofErr w:type="gramEnd"/>
-                            <w:r>
-                              <w:t xml:space="preserve">.position.z + </w:t>
+                              <w:t xml:space="preserve"> - 2,player.position.z + </w:t>
                             </w:r>
                             <w:proofErr w:type="spellStart"/>
-                            <w:proofErr w:type="gramStart"/>
                             <w:r>
                               <w:t>벡터값</w:t>
                             </w:r>
                             <w:proofErr w:type="spellEnd"/>
                             <w:r>
-                              <w:t>.z</w:t>
-                            </w:r>
-                            <w:proofErr w:type="gramEnd"/>
-                            <w:r>
-                              <w:t>}에 타일이 있는지 체크</w:t>
+                              <w:t>.z}에 타일이 있는지 체크</w:t>
                             </w:r>
                           </w:p>
                           <w:p>
@@ -1284,12 +1174,10 @@
                               <w:t xml:space="preserve"> 2-1-2-1 있다면 return 없다면 올라가기 (지금 코드 보면 반원을 그리며 이동하는데 그걸 </w:t>
                             </w:r>
                             <w:proofErr w:type="spellStart"/>
-                            <w:proofErr w:type="gramStart"/>
                             <w:r>
                               <w:t>한번더</w:t>
                             </w:r>
                             <w:proofErr w:type="spellEnd"/>
-                            <w:proofErr w:type="gramEnd"/>
                             <w:r>
                               <w:t xml:space="preserve"> 더 하면 됨)</w:t>
                             </w:r>
@@ -1314,27 +1202,11 @@
                             </w:r>
                             <w:proofErr w:type="spellStart"/>
                             <w:r>
-                              <w:t>player.position.</w:t>
-                            </w:r>
-                            <w:proofErr w:type="gramStart"/>
-                            <w:r>
-                              <w:t>y</w:t>
+                              <w:t>player.position.y</w:t>
                             </w:r>
                             <w:proofErr w:type="spellEnd"/>
                             <w:r>
-                              <w:t xml:space="preserve"> &gt;</w:t>
-                            </w:r>
-                            <w:proofErr w:type="gramEnd"/>
-                            <w:r>
-                              <w:t xml:space="preserve"> 목표 위치의 x와 z가 같은 타일의 </w:t>
-                            </w:r>
-                            <w:proofErr w:type="gramStart"/>
-                            <w:r>
-                              <w:t>y  &gt;</w:t>
-                            </w:r>
-                            <w:proofErr w:type="gramEnd"/>
-                            <w:r>
-                              <w:t xml:space="preserve"> -10인 타일이 있는 지 확인 </w:t>
+                              <w:t xml:space="preserve"> &gt; 목표 위치의 x와 z가 같은 타일의 y  &gt; -10인 타일이 있는 지 확인 </w:t>
                             </w:r>
                           </w:p>
                           <w:p>
@@ -1433,38 +1305,20 @@
                         <w:t>.</w:t>
                       </w:r>
                       <w:proofErr w:type="spellStart"/>
-                      <w:proofErr w:type="gramStart"/>
-                      <w:r>
-                        <w:t>x,player</w:t>
-                      </w:r>
-                      <w:proofErr w:type="gramEnd"/>
-                      <w:r>
-                        <w:t>.position.y</w:t>
+                      <w:r>
+                        <w:t>x,player.position.y</w:t>
                       </w:r>
                       <w:proofErr w:type="spellEnd"/>
                       <w:r>
-                        <w:t xml:space="preserve"> - </w:t>
-                      </w:r>
-                      <w:proofErr w:type="gramStart"/>
-                      <w:r>
-                        <w:t>2,player</w:t>
-                      </w:r>
-                      <w:proofErr w:type="gramEnd"/>
-                      <w:r>
-                        <w:t xml:space="preserve">.position.z + </w:t>
+                        <w:t xml:space="preserve"> - 2,player.position.z + </w:t>
                       </w:r>
                       <w:proofErr w:type="spellStart"/>
-                      <w:proofErr w:type="gramStart"/>
                       <w:r>
                         <w:t>벡터값</w:t>
                       </w:r>
                       <w:proofErr w:type="spellEnd"/>
                       <w:r>
-                        <w:t>.z</w:t>
-                      </w:r>
-                      <w:proofErr w:type="gramEnd"/>
-                      <w:r>
-                        <w:t>}에 타일이 있는지 체크</w:t>
+                        <w:t>.z}에 타일이 있는지 체크</w:t>
                       </w:r>
                     </w:p>
                     <w:p>
@@ -1536,12 +1390,10 @@
                         <w:t xml:space="preserve"> 2-1-2-1 있다면 return 없다면 올라가기 (지금 코드 보면 반원을 그리며 이동하는데 그걸 </w:t>
                       </w:r>
                       <w:proofErr w:type="spellStart"/>
-                      <w:proofErr w:type="gramStart"/>
                       <w:r>
                         <w:t>한번더</w:t>
                       </w:r>
                       <w:proofErr w:type="spellEnd"/>
-                      <w:proofErr w:type="gramEnd"/>
                       <w:r>
                         <w:t xml:space="preserve"> 더 하면 됨)</w:t>
                       </w:r>
@@ -1566,27 +1418,11 @@
                       </w:r>
                       <w:proofErr w:type="spellStart"/>
                       <w:r>
-                        <w:t>player.position.</w:t>
-                      </w:r>
-                      <w:proofErr w:type="gramStart"/>
-                      <w:r>
-                        <w:t>y</w:t>
+                        <w:t>player.position.y</w:t>
                       </w:r>
                       <w:proofErr w:type="spellEnd"/>
                       <w:r>
-                        <w:t xml:space="preserve"> &gt;</w:t>
-                      </w:r>
-                      <w:proofErr w:type="gramEnd"/>
-                      <w:r>
-                        <w:t xml:space="preserve"> 목표 위치의 x와 z가 같은 타일의 </w:t>
-                      </w:r>
-                      <w:proofErr w:type="gramStart"/>
-                      <w:r>
-                        <w:t>y  &gt;</w:t>
-                      </w:r>
-                      <w:proofErr w:type="gramEnd"/>
-                      <w:r>
-                        <w:t xml:space="preserve"> -10인 타일이 있는 지 확인 </w:t>
+                        <w:t xml:space="preserve"> &gt; 목표 위치의 x와 z가 같은 타일의 y  &gt; -10인 타일이 있는 지 확인 </w:t>
                       </w:r>
                     </w:p>
                     <w:p>
@@ -1666,7 +1502,6 @@
     <w:p>
       <w:pPr>
         <w:rPr>
-          <w:rFonts w:hint="eastAsia"/>
           <w:sz w:val="24"/>
           <w:szCs w:val="28"/>
         </w:rPr>
@@ -1708,61 +1543,7 @@
           <w:sz w:val="24"/>
           <w:szCs w:val="28"/>
         </w:rPr>
-        <w:t>0&lt;= t &lt;= 1 (한 칸 올라갈 경우에는 2로 설정</w:t>
-      </w:r>
-      <w:proofErr w:type="gramStart"/>
-      <w:r>
-        <w:rPr>
-          <w:rFonts w:hint="eastAsia"/>
-          <w:sz w:val="24"/>
-          <w:szCs w:val="28"/>
-        </w:rPr>
-        <w:t>) 의</w:t>
-      </w:r>
-      <w:proofErr w:type="gramEnd"/>
-      <w:r>
-        <w:rPr>
-          <w:rFonts w:hint="eastAsia"/>
-          <w:sz w:val="24"/>
-          <w:szCs w:val="28"/>
-        </w:rPr>
-        <w:t xml:space="preserve"> 값을 가지는 t는 이동시 플레이어의 </w:t>
-      </w:r>
-      <w:proofErr w:type="gramStart"/>
-      <w:r>
-        <w:rPr>
-          <w:rFonts w:hint="eastAsia"/>
-          <w:sz w:val="24"/>
-          <w:szCs w:val="28"/>
-        </w:rPr>
-        <w:t>( x</w:t>
-      </w:r>
-      <w:proofErr w:type="gramEnd"/>
-      <w:r>
-        <w:rPr>
-          <w:rFonts w:hint="eastAsia"/>
-          <w:sz w:val="24"/>
-          <w:szCs w:val="28"/>
-        </w:rPr>
-        <w:t xml:space="preserve"> , </w:t>
-      </w:r>
-      <w:proofErr w:type="gramStart"/>
-      <w:r>
-        <w:rPr>
-          <w:rFonts w:hint="eastAsia"/>
-          <w:sz w:val="24"/>
-          <w:szCs w:val="28"/>
-        </w:rPr>
-        <w:t>y ,</w:t>
-      </w:r>
-      <w:proofErr w:type="gramEnd"/>
-      <w:r>
-        <w:rPr>
-          <w:rFonts w:hint="eastAsia"/>
-          <w:sz w:val="24"/>
-          <w:szCs w:val="28"/>
-        </w:rPr>
-        <w:t xml:space="preserve"> z )값</w:t>
+        <w:t>0&lt;= t &lt;= 1 (한 칸 올라갈 경우에는 2로 설정) 의 값을 가지는 t는 이동시 플레이어의 ( x , y , z )값</w:t>
       </w:r>
       <w:r>
         <w:rPr>
@@ -2304,9 +2085,6 @@
                           <w:p>
                             <w:pPr>
                               <w:pStyle w:val="code"/>
-                              <w:rPr>
-                                <w:rFonts w:hint="eastAsia"/>
-                              </w:rPr>
                             </w:pPr>
                             <w:r>
                               <w:t>}</w:t>
@@ -2393,9 +2171,6 @@
                     <w:p>
                       <w:pPr>
                         <w:pStyle w:val="code"/>
-                        <w:rPr>
-                          <w:rFonts w:hint="eastAsia"/>
-                        </w:rPr>
                       </w:pPr>
                       <w:r>
                         <w:t>}</w:t>
@@ -2478,14 +2253,11 @@
                           <w:p>
                             <w:pPr>
                               <w:pStyle w:val="code"/>
+                            </w:pPr>
+                            <w:r>
                               <w:rPr>
                                 <w:rFonts w:hint="eastAsia"/>
                               </w:rPr>
-                            </w:pPr>
-                            <w:r>
-                              <w:rPr>
-                                <w:rFonts w:hint="eastAsia"/>
-                              </w:rPr>
                               <w:t>{</w:t>
                             </w:r>
                           </w:p>
@@ -2550,23 +2322,7 @@
                               <w:pStyle w:val="code"/>
                             </w:pPr>
                             <w:r>
-                              <w:t xml:space="preserve">    </w:t>
-                            </w:r>
-                            <w:proofErr w:type="gramStart"/>
-                            <w:r>
-                              <w:t>{ "</w:t>
-                            </w:r>
-                            <w:proofErr w:type="gramEnd"/>
-                            <w:r>
-                              <w:t xml:space="preserve">x": 16, "y": 2, "z": </w:t>
-                            </w:r>
-                            <w:proofErr w:type="gramStart"/>
-                            <w:r>
-                              <w:t>6 }</w:t>
-                            </w:r>
-                            <w:proofErr w:type="gramEnd"/>
-                            <w:r>
-                              <w:t>,</w:t>
+                              <w:t xml:space="preserve">    { "x": 16, "y": 2, "z": 6 },</w:t>
                             </w:r>
                           </w:p>
                           <w:p>
@@ -2574,21 +2330,8 @@
                               <w:pStyle w:val="code"/>
                             </w:pPr>
                             <w:r>
-                              <w:t xml:space="preserve">    </w:t>
-                            </w:r>
-                            <w:proofErr w:type="gramStart"/>
-                            <w:r>
-                              <w:t>{ "</w:t>
-                            </w:r>
-                            <w:proofErr w:type="gramEnd"/>
-                            <w:r>
-                              <w:t xml:space="preserve">x": 16, "y": 2, "z": </w:t>
-                            </w:r>
-                            <w:proofErr w:type="gramStart"/>
-                            <w:r>
-                              <w:t>28 }</w:t>
-                            </w:r>
-                            <w:proofErr w:type="gramEnd"/>
+                              <w:t xml:space="preserve">    { "x": 16, "y": 2, "z": 28 }</w:t>
+                            </w:r>
                           </w:p>
                           <w:p>
                             <w:pPr>
@@ -2653,14 +2396,11 @@
                     <w:p>
                       <w:pPr>
                         <w:pStyle w:val="code"/>
+                      </w:pPr>
+                      <w:r>
                         <w:rPr>
                           <w:rFonts w:hint="eastAsia"/>
                         </w:rPr>
-                      </w:pPr>
-                      <w:r>
-                        <w:rPr>
-                          <w:rFonts w:hint="eastAsia"/>
-                        </w:rPr>
                         <w:t>{</w:t>
                       </w:r>
                     </w:p>
@@ -2725,23 +2465,7 @@
                         <w:pStyle w:val="code"/>
                       </w:pPr>
                       <w:r>
-                        <w:t xml:space="preserve">    </w:t>
-                      </w:r>
-                      <w:proofErr w:type="gramStart"/>
-                      <w:r>
-                        <w:t>{ "</w:t>
-                      </w:r>
-                      <w:proofErr w:type="gramEnd"/>
-                      <w:r>
-                        <w:t xml:space="preserve">x": 16, "y": 2, "z": </w:t>
-                      </w:r>
-                      <w:proofErr w:type="gramStart"/>
-                      <w:r>
-                        <w:t>6 }</w:t>
-                      </w:r>
-                      <w:proofErr w:type="gramEnd"/>
-                      <w:r>
-                        <w:t>,</w:t>
+                        <w:t xml:space="preserve">    { "x": 16, "y": 2, "z": 6 },</w:t>
                       </w:r>
                     </w:p>
                     <w:p>
@@ -2749,21 +2473,8 @@
                         <w:pStyle w:val="code"/>
                       </w:pPr>
                       <w:r>
-                        <w:t xml:space="preserve">    </w:t>
-                      </w:r>
-                      <w:proofErr w:type="gramStart"/>
-                      <w:r>
-                        <w:t>{ "</w:t>
-                      </w:r>
-                      <w:proofErr w:type="gramEnd"/>
-                      <w:r>
-                        <w:t xml:space="preserve">x": 16, "y": 2, "z": </w:t>
-                      </w:r>
-                      <w:proofErr w:type="gramStart"/>
-                      <w:r>
-                        <w:t>28 }</w:t>
-                      </w:r>
-                      <w:proofErr w:type="gramEnd"/>
+                        <w:t xml:space="preserve">    { "x": 16, "y": 2, "z": 28 }</w:t>
+                      </w:r>
                     </w:p>
                     <w:p>
                       <w:pPr>
@@ -2872,14 +2583,11 @@
                           <w:p>
                             <w:pPr>
                               <w:pStyle w:val="code"/>
+                            </w:pPr>
+                            <w:r>
                               <w:rPr>
                                 <w:rFonts w:hint="eastAsia"/>
                               </w:rPr>
-                            </w:pPr>
-                            <w:r>
-                              <w:rPr>
-                                <w:rFonts w:hint="eastAsia"/>
-                              </w:rPr>
                               <w:t>{</w:t>
                             </w:r>
                           </w:p>
@@ -2944,28 +2652,12 @@
                               <w:pStyle w:val="code"/>
                             </w:pPr>
                             <w:r>
-                              <w:t xml:space="preserve">    </w:t>
-                            </w:r>
-                            <w:proofErr w:type="gramStart"/>
-                            <w:r>
-                              <w:t>{ "</w:t>
-                            </w:r>
-                            <w:proofErr w:type="gramEnd"/>
-                            <w:r>
-                              <w:t xml:space="preserve">x": 40, "y": 2, "z": </w:t>
-                            </w:r>
-                            <w:proofErr w:type="gramStart"/>
-                            <w:r>
-                              <w:t>46 }</w:t>
-                            </w:r>
-                            <w:proofErr w:type="gramEnd"/>
+                              <w:t xml:space="preserve">    { "x": 40, "y": 2, "z": 46 }</w:t>
+                            </w:r>
                           </w:p>
                           <w:p>
                             <w:pPr>
                               <w:pStyle w:val="code"/>
-                              <w:rPr>
-                                <w:rFonts w:hint="eastAsia"/>
-                              </w:rPr>
                             </w:pPr>
                             <w:r>
                               <w:t xml:space="preserve">  ]</w:t>
@@ -2974,9 +2666,6 @@
                           <w:p>
                             <w:pPr>
                               <w:pStyle w:val="code"/>
-                              <w:rPr>
-                                <w:rFonts w:hint="eastAsia"/>
-                              </w:rPr>
                             </w:pPr>
                             <w:r>
                               <w:t>}</w:t>
@@ -3015,14 +2704,11 @@
                     <w:p>
                       <w:pPr>
                         <w:pStyle w:val="code"/>
+                      </w:pPr>
+                      <w:r>
                         <w:rPr>
                           <w:rFonts w:hint="eastAsia"/>
                         </w:rPr>
-                      </w:pPr>
-                      <w:r>
-                        <w:rPr>
-                          <w:rFonts w:hint="eastAsia"/>
-                        </w:rPr>
                         <w:t>{</w:t>
                       </w:r>
                     </w:p>
@@ -3087,28 +2773,12 @@
                         <w:pStyle w:val="code"/>
                       </w:pPr>
                       <w:r>
-                        <w:t xml:space="preserve">    </w:t>
-                      </w:r>
-                      <w:proofErr w:type="gramStart"/>
-                      <w:r>
-                        <w:t>{ "</w:t>
-                      </w:r>
-                      <w:proofErr w:type="gramEnd"/>
-                      <w:r>
-                        <w:t xml:space="preserve">x": 40, "y": 2, "z": </w:t>
-                      </w:r>
-                      <w:proofErr w:type="gramStart"/>
-                      <w:r>
-                        <w:t>46 }</w:t>
-                      </w:r>
-                      <w:proofErr w:type="gramEnd"/>
+                        <w:t xml:space="preserve">    { "x": 40, "y": 2, "z": 46 }</w:t>
+                      </w:r>
                     </w:p>
                     <w:p>
                       <w:pPr>
                         <w:pStyle w:val="code"/>
-                        <w:rPr>
-                          <w:rFonts w:hint="eastAsia"/>
-                        </w:rPr>
                       </w:pPr>
                       <w:r>
                         <w:t xml:space="preserve">  ]</w:t>
@@ -3117,9 +2787,6 @@
                     <w:p>
                       <w:pPr>
                         <w:pStyle w:val="code"/>
-                        <w:rPr>
-                          <w:rFonts w:hint="eastAsia"/>
-                        </w:rPr>
                       </w:pPr>
                       <w:r>
                         <w:t>}</w:t>
@@ -3154,6 +2821,7 @@
       </w:pPr>
       <w:r>
         <w:rPr>
+          <w:noProof/>
           <w:sz w:val="24"/>
           <w:szCs w:val="28"/>
         </w:rPr>
@@ -3257,35 +2925,25 @@
           <w:sz w:val="28"/>
           <w:szCs w:val="32"/>
         </w:rPr>
-        <w:t xml:space="preserve"> </w:t>
-      </w:r>
-      <w:r>
-        <w:rPr>
-          <w:rFonts w:hint="eastAsia"/>
+        <w:t xml:space="preserve"> 공동 작업을 위한 구조</w:t>
+      </w:r>
+      <w:r>
+        <w:rPr>
           <w:b/>
           <w:bCs/>
           <w:sz w:val="28"/>
           <w:szCs w:val="32"/>
         </w:rPr>
-        <w:t>공동 작업을 위한 구조</w:t>
-      </w:r>
-      <w:r>
-        <w:rPr>
+        <w:br/>
+      </w:r>
+      <w:r>
+        <w:rPr>
+          <w:rFonts w:hint="eastAsia"/>
           <w:b/>
           <w:bCs/>
           <w:sz w:val="28"/>
           <w:szCs w:val="32"/>
         </w:rPr>
-        <w:br/>
-      </w:r>
-      <w:r>
-        <w:rPr>
-          <w:rFonts w:hint="eastAsia"/>
-          <w:b/>
-          <w:bCs/>
-          <w:sz w:val="28"/>
-          <w:szCs w:val="32"/>
-        </w:rPr>
         <w:t xml:space="preserve"> </w:t>
       </w:r>
       <w:proofErr w:type="spellStart"/>
@@ -3374,7 +3032,6 @@
     <w:p>
       <w:pPr>
         <w:rPr>
-          <w:rFonts w:hint="eastAsia"/>
           <w:sz w:val="24"/>
           <w:szCs w:val="28"/>
         </w:rPr>
@@ -3383,7 +3040,6 @@
     <w:p>
       <w:pPr>
         <w:rPr>
-          <w:rFonts w:hint="eastAsia"/>
           <w:sz w:val="24"/>
           <w:szCs w:val="28"/>
         </w:rPr>
@@ -3396,17 +3052,7 @@
           <w:sz w:val="32"/>
           <w:szCs w:val="36"/>
         </w:rPr>
-        <w:t>3</w:t>
-      </w:r>
-      <w:r>
-        <w:rPr>
-          <w:rFonts w:hint="eastAsia"/>
-          <w:b/>
-          <w:bCs/>
-          <w:sz w:val="32"/>
-          <w:szCs w:val="36"/>
-        </w:rPr>
-        <w:t xml:space="preserve">. </w:t>
+        <w:t xml:space="preserve">3. </w:t>
       </w:r>
       <w:r>
         <w:rPr>
@@ -3476,7 +3122,6 @@
             <w:pPr>
               <w:jc w:val="center"/>
               <w:rPr>
-                <w:rFonts w:hint="eastAsia"/>
                 <w:b/>
                 <w:bCs/>
                 <w:sz w:val="32"/>
@@ -3552,7 +3197,6 @@
             <w:pPr>
               <w:jc w:val="center"/>
               <w:rPr>
-                <w:rFonts w:hint="eastAsia"/>
                 <w:sz w:val="24"/>
                 <w:szCs w:val="28"/>
               </w:rPr>
@@ -3575,7 +3219,6 @@
             <w:pPr>
               <w:jc w:val="center"/>
               <w:rPr>
-                <w:rFonts w:hint="eastAsia"/>
                 <w:sz w:val="24"/>
                 <w:szCs w:val="28"/>
               </w:rPr>
@@ -3739,7 +3382,6 @@
             <w:pPr>
               <w:jc w:val="center"/>
               <w:rPr>
-                <w:rFonts w:hint="eastAsia"/>
                 <w:sz w:val="24"/>
                 <w:szCs w:val="28"/>
               </w:rPr>
@@ -3797,7 +3439,6 @@
             <w:pPr>
               <w:jc w:val="center"/>
               <w:rPr>
-                <w:rFonts w:hint="eastAsia"/>
                 <w:sz w:val="24"/>
                 <w:szCs w:val="28"/>
               </w:rPr>
@@ -3877,7 +3518,6 @@
             <w:pPr>
               <w:jc w:val="center"/>
               <w:rPr>
-                <w:rFonts w:hint="eastAsia"/>
                 <w:sz w:val="24"/>
                 <w:szCs w:val="28"/>
               </w:rPr>
@@ -3900,7 +3540,6 @@
             <w:pPr>
               <w:jc w:val="center"/>
               <w:rPr>
-                <w:rFonts w:hint="eastAsia"/>
                 <w:sz w:val="24"/>
                 <w:szCs w:val="28"/>
               </w:rPr>
@@ -3981,7 +3620,6 @@
             <w:pPr>
               <w:jc w:val="center"/>
               <w:rPr>
-                <w:rFonts w:hint="eastAsia"/>
                 <w:sz w:val="24"/>
                 <w:szCs w:val="28"/>
               </w:rPr>
@@ -4031,7 +3669,6 @@
     <w:p>
       <w:pPr>
         <w:rPr>
-          <w:rFonts w:hint="eastAsia"/>
           <w:sz w:val="24"/>
           <w:szCs w:val="28"/>
         </w:rPr>
@@ -4044,8 +3681,217 @@
           <w:sz w:val="32"/>
           <w:szCs w:val="36"/>
         </w:rPr>
-        <w:t>4</w:t>
-      </w:r>
+        <w:t>4. 팀원 간 작업 내용</w:t>
+      </w:r>
+    </w:p>
+    <w:p>
+      <w:pPr>
+        <w:rPr>
+          <w:sz w:val="24"/>
+          <w:szCs w:val="28"/>
+        </w:rPr>
+      </w:pPr>
+      <w:r>
+        <w:rPr>
+          <w:rFonts w:hint="eastAsia"/>
+          <w:sz w:val="24"/>
+          <w:szCs w:val="28"/>
+        </w:rPr>
+        <w:t xml:space="preserve">정지민 : </w:t>
+      </w:r>
+      <w:proofErr w:type="spellStart"/>
+      <w:r>
+        <w:rPr>
+          <w:rFonts w:hint="eastAsia"/>
+          <w:sz w:val="24"/>
+          <w:szCs w:val="28"/>
+        </w:rPr>
+        <w:t>클레스</w:t>
+      </w:r>
+      <w:proofErr w:type="spellEnd"/>
+      <w:r>
+        <w:rPr>
+          <w:rFonts w:hint="eastAsia"/>
+          <w:sz w:val="24"/>
+          <w:szCs w:val="28"/>
+        </w:rPr>
+        <w:t xml:space="preserve"> 구조 작성 및 텍스처 매핑, 조명 처리, 객체의 정점관리, 변환 행렬</w:t>
+      </w:r>
+      <w:r>
+        <w:rPr>
+          <w:rFonts w:hint="eastAsia"/>
+          <w:sz w:val="24"/>
+          <w:szCs w:val="28"/>
+        </w:rPr>
+        <w:t xml:space="preserve">, 레벨 에디터, 동적 </w:t>
+      </w:r>
+      <w:proofErr w:type="spellStart"/>
+      <w:r>
+        <w:rPr>
+          <w:rFonts w:hint="eastAsia"/>
+          <w:sz w:val="24"/>
+          <w:szCs w:val="28"/>
+        </w:rPr>
+        <w:t>파티클</w:t>
+      </w:r>
+      <w:proofErr w:type="spellEnd"/>
+      <w:r>
+        <w:rPr>
+          <w:rFonts w:hint="eastAsia"/>
+          <w:sz w:val="24"/>
+          <w:szCs w:val="28"/>
+        </w:rPr>
+        <w:t xml:space="preserve"> 시스템, Json 파일 저장 및 불러오기 기능 구현</w:t>
+      </w:r>
+      <w:r>
+        <w:rPr>
+          <w:rFonts w:hint="eastAsia"/>
+          <w:sz w:val="24"/>
+          <w:szCs w:val="28"/>
+        </w:rPr>
+        <w:t xml:space="preserve">, </w:t>
+      </w:r>
+      <w:proofErr w:type="spellStart"/>
+      <w:r>
+        <w:rPr>
+          <w:rFonts w:hint="eastAsia"/>
+          <w:sz w:val="24"/>
+          <w:szCs w:val="28"/>
+        </w:rPr>
+        <w:t>미니맵</w:t>
+      </w:r>
+      <w:proofErr w:type="spellEnd"/>
+    </w:p>
+    <w:p>
+      <w:pPr>
+        <w:rPr>
+          <w:sz w:val="24"/>
+          <w:szCs w:val="28"/>
+        </w:rPr>
+      </w:pPr>
+      <w:proofErr w:type="spellStart"/>
+      <w:r>
+        <w:rPr>
+          <w:rFonts w:hint="eastAsia"/>
+          <w:sz w:val="24"/>
+          <w:szCs w:val="28"/>
+        </w:rPr>
+        <w:t>이민제</w:t>
+      </w:r>
+      <w:proofErr w:type="spellEnd"/>
+      <w:r>
+        <w:rPr>
+          <w:rFonts w:hint="eastAsia"/>
+          <w:sz w:val="24"/>
+          <w:szCs w:val="28"/>
+        </w:rPr>
+        <w:t xml:space="preserve"> : </w:t>
+      </w:r>
+    </w:p>
+    <w:p>
+      <w:pPr>
+        <w:rPr>
+          <w:sz w:val="24"/>
+          <w:szCs w:val="28"/>
+        </w:rPr>
+      </w:pPr>
+      <w:r>
+        <w:rPr>
+          <w:rFonts w:hint="eastAsia"/>
+          <w:sz w:val="24"/>
+          <w:szCs w:val="28"/>
+        </w:rPr>
+        <w:t>플레이어</w:t>
+      </w:r>
+      <w:r>
+        <w:rPr>
+          <w:rFonts w:hint="eastAsia"/>
+          <w:sz w:val="24"/>
+          <w:szCs w:val="28"/>
+        </w:rPr>
+        <w:t xml:space="preserve"> 큐브 회전 애니메이션</w:t>
+      </w:r>
+      <w:r>
+        <w:rPr>
+          <w:rFonts w:hint="eastAsia"/>
+          <w:sz w:val="24"/>
+          <w:szCs w:val="28"/>
+        </w:rPr>
+        <w:t>,</w:t>
+      </w:r>
+      <w:r>
+        <w:rPr>
+          <w:rFonts w:hint="eastAsia"/>
+          <w:sz w:val="24"/>
+          <w:szCs w:val="28"/>
+        </w:rPr>
+        <w:t xml:space="preserve"> 중력</w:t>
+      </w:r>
+      <w:r>
+        <w:rPr>
+          <w:rFonts w:hint="eastAsia"/>
+          <w:sz w:val="24"/>
+          <w:szCs w:val="28"/>
+        </w:rPr>
+        <w:t>에 의해 낙하하는 애니메이션</w:t>
+      </w:r>
+      <w:r>
+        <w:rPr>
+          <w:rFonts w:hint="eastAsia"/>
+          <w:sz w:val="24"/>
+          <w:szCs w:val="28"/>
+        </w:rPr>
+        <w:t>, 타일과의 충</w:t>
+      </w:r>
+      <w:r>
+        <w:rPr>
+          <w:rFonts w:hint="eastAsia"/>
+          <w:sz w:val="24"/>
+          <w:szCs w:val="28"/>
+        </w:rPr>
+        <w:t xml:space="preserve">돌처리, </w:t>
+      </w:r>
+      <w:r>
+        <w:rPr>
+          <w:rFonts w:hint="eastAsia"/>
+          <w:sz w:val="24"/>
+          <w:szCs w:val="28"/>
+        </w:rPr>
+        <w:t>행동 트리 구현</w:t>
+      </w:r>
+      <w:r>
+        <w:rPr>
+          <w:rFonts w:hint="eastAsia"/>
+          <w:sz w:val="24"/>
+          <w:szCs w:val="28"/>
+        </w:rPr>
+        <w:t>, Json 파일 저장 및 불러오기 기능 구현</w:t>
+      </w:r>
+      <w:r>
+        <w:rPr>
+          <w:rFonts w:hint="eastAsia"/>
+          <w:sz w:val="24"/>
+          <w:szCs w:val="28"/>
+        </w:rPr>
+        <w:t xml:space="preserve">, 시작 스테이지 </w:t>
+      </w:r>
+      <w:r>
+        <w:rPr>
+          <w:rFonts w:hint="eastAsia"/>
+          <w:sz w:val="24"/>
+          <w:szCs w:val="28"/>
+        </w:rPr>
+        <w:lastRenderedPageBreak/>
+        <w:t xml:space="preserve">제작 및 각 스테이지 간 이동 구현. </w:t>
+      </w:r>
+    </w:p>
+    <w:p>
+      <w:pPr>
+        <w:rPr>
+          <w:sz w:val="24"/>
+          <w:szCs w:val="28"/>
+        </w:rPr>
+      </w:pPr>
       <w:r>
         <w:rPr>
           <w:rFonts w:hint="eastAsia"/>
@@ -4054,277 +3900,7 @@
           <w:sz w:val="32"/>
           <w:szCs w:val="36"/>
         </w:rPr>
-        <w:t xml:space="preserve">. </w:t>
-      </w:r>
-      <w:r>
-        <w:rPr>
-          <w:rFonts w:hint="eastAsia"/>
-          <w:b/>
-          <w:bCs/>
-          <w:sz w:val="32"/>
-          <w:szCs w:val="36"/>
-        </w:rPr>
-        <w:t>팀원 간 작업 내용</w:t>
-      </w:r>
-    </w:p>
-    <w:p>
-      <w:pPr>
-        <w:rPr>
-          <w:rFonts w:hint="eastAsia"/>
-          <w:sz w:val="24"/>
-          <w:szCs w:val="28"/>
-        </w:rPr>
-      </w:pPr>
-      <w:proofErr w:type="gramStart"/>
-      <w:r>
-        <w:rPr>
-          <w:rFonts w:hint="eastAsia"/>
-          <w:sz w:val="24"/>
-          <w:szCs w:val="28"/>
-        </w:rPr>
-        <w:t>정지민 :</w:t>
-      </w:r>
-      <w:proofErr w:type="gramEnd"/>
-      <w:r>
-        <w:rPr>
-          <w:rFonts w:hint="eastAsia"/>
-          <w:sz w:val="24"/>
-          <w:szCs w:val="28"/>
-        </w:rPr>
-        <w:t xml:space="preserve"> </w:t>
-      </w:r>
-      <w:proofErr w:type="spellStart"/>
-      <w:r>
-        <w:rPr>
-          <w:rFonts w:hint="eastAsia"/>
-          <w:sz w:val="24"/>
-          <w:szCs w:val="28"/>
-        </w:rPr>
-        <w:t>클레스</w:t>
-      </w:r>
-      <w:proofErr w:type="spellEnd"/>
-      <w:r>
-        <w:rPr>
-          <w:rFonts w:hint="eastAsia"/>
-          <w:sz w:val="24"/>
-          <w:szCs w:val="28"/>
-        </w:rPr>
-        <w:t xml:space="preserve"> 구조 작성 및 텍스처 매핑, 조명 처리, 객체의 정점관리, 변환 행렬</w:t>
-      </w:r>
-      <w:r>
-        <w:rPr>
-          <w:rFonts w:hint="eastAsia"/>
-          <w:sz w:val="24"/>
-          <w:szCs w:val="28"/>
-        </w:rPr>
-        <w:t xml:space="preserve">, 레벨 에디터, 동적 </w:t>
-      </w:r>
-      <w:proofErr w:type="spellStart"/>
-      <w:r>
-        <w:rPr>
-          <w:rFonts w:hint="eastAsia"/>
-          <w:sz w:val="24"/>
-          <w:szCs w:val="28"/>
-        </w:rPr>
-        <w:t>파티클</w:t>
-      </w:r>
-      <w:proofErr w:type="spellEnd"/>
-      <w:r>
-        <w:rPr>
-          <w:rFonts w:hint="eastAsia"/>
-          <w:sz w:val="24"/>
-          <w:szCs w:val="28"/>
-        </w:rPr>
-        <w:t xml:space="preserve"> 시스템, Json 파일 저장 및 불러오기 기능 구현</w:t>
-      </w:r>
-      <w:r>
-        <w:rPr>
-          <w:rFonts w:hint="eastAsia"/>
-          <w:sz w:val="24"/>
-          <w:szCs w:val="28"/>
-        </w:rPr>
-        <w:t xml:space="preserve">, </w:t>
-      </w:r>
-      <w:proofErr w:type="spellStart"/>
-      <w:r>
-        <w:rPr>
-          <w:rFonts w:hint="eastAsia"/>
-          <w:sz w:val="24"/>
-          <w:szCs w:val="28"/>
-        </w:rPr>
-        <w:t>미니맵</w:t>
-      </w:r>
-      <w:proofErr w:type="spellEnd"/>
-    </w:p>
-    <w:p>
-      <w:pPr>
-        <w:rPr>
-          <w:sz w:val="24"/>
-          <w:szCs w:val="28"/>
-        </w:rPr>
-      </w:pPr>
-      <w:proofErr w:type="spellStart"/>
-      <w:proofErr w:type="gramStart"/>
-      <w:r>
-        <w:rPr>
-          <w:rFonts w:hint="eastAsia"/>
-          <w:sz w:val="24"/>
-          <w:szCs w:val="28"/>
-        </w:rPr>
-        <w:t>이민제</w:t>
-      </w:r>
-      <w:proofErr w:type="spellEnd"/>
-      <w:r>
-        <w:rPr>
-          <w:rFonts w:hint="eastAsia"/>
-          <w:sz w:val="24"/>
-          <w:szCs w:val="28"/>
-        </w:rPr>
-        <w:t xml:space="preserve"> :</w:t>
-      </w:r>
-      <w:proofErr w:type="gramEnd"/>
-      <w:r>
-        <w:rPr>
-          <w:rFonts w:hint="eastAsia"/>
-          <w:sz w:val="24"/>
-          <w:szCs w:val="28"/>
-        </w:rPr>
-        <w:t xml:space="preserve"> </w:t>
-      </w:r>
-    </w:p>
-    <w:p>
-      <w:pPr>
-        <w:rPr>
-          <w:rFonts w:hint="eastAsia"/>
-          <w:sz w:val="24"/>
-          <w:szCs w:val="28"/>
-        </w:rPr>
-      </w:pPr>
-      <w:r>
-        <w:rPr>
-          <w:rFonts w:hint="eastAsia"/>
-          <w:sz w:val="24"/>
-          <w:szCs w:val="28"/>
-        </w:rPr>
-        <w:t>플레이어</w:t>
-      </w:r>
-      <w:r>
-        <w:rPr>
-          <w:rFonts w:hint="eastAsia"/>
-          <w:sz w:val="24"/>
-          <w:szCs w:val="28"/>
-        </w:rPr>
-        <w:t xml:space="preserve"> 큐브 회전 애니메이션</w:t>
-      </w:r>
-      <w:r>
-        <w:rPr>
-          <w:rFonts w:hint="eastAsia"/>
-          <w:sz w:val="24"/>
-          <w:szCs w:val="28"/>
-        </w:rPr>
-        <w:t>,</w:t>
-      </w:r>
-      <w:r>
-        <w:rPr>
-          <w:rFonts w:hint="eastAsia"/>
-          <w:sz w:val="24"/>
-          <w:szCs w:val="28"/>
-        </w:rPr>
-        <w:t xml:space="preserve"> 중력</w:t>
-      </w:r>
-      <w:r>
-        <w:rPr>
-          <w:rFonts w:hint="eastAsia"/>
-          <w:sz w:val="24"/>
-          <w:szCs w:val="28"/>
-        </w:rPr>
-        <w:t>에 의해 낙하하는 애니메이션</w:t>
-      </w:r>
-      <w:r>
-        <w:rPr>
-          <w:rFonts w:hint="eastAsia"/>
-          <w:sz w:val="24"/>
-          <w:szCs w:val="28"/>
-        </w:rPr>
-        <w:t>, 타일과의 충</w:t>
-      </w:r>
-      <w:r>
-        <w:rPr>
-          <w:rFonts w:hint="eastAsia"/>
-          <w:sz w:val="24"/>
-          <w:szCs w:val="28"/>
-        </w:rPr>
-        <w:t xml:space="preserve">돌처리, </w:t>
-      </w:r>
-      <w:r>
-        <w:rPr>
-          <w:rFonts w:hint="eastAsia"/>
-          <w:sz w:val="24"/>
-          <w:szCs w:val="28"/>
-        </w:rPr>
-        <w:t>행동 트리 구현</w:t>
-      </w:r>
-      <w:r>
-        <w:rPr>
-          <w:rFonts w:hint="eastAsia"/>
-          <w:sz w:val="24"/>
-          <w:szCs w:val="28"/>
-        </w:rPr>
-        <w:t xml:space="preserve">, </w:t>
-      </w:r>
-      <w:r>
-        <w:rPr>
-          <w:rFonts w:hint="eastAsia"/>
-          <w:sz w:val="24"/>
-          <w:szCs w:val="28"/>
-        </w:rPr>
-        <w:t>Json 파일 저장 및 불러오기 기능 구현</w:t>
-      </w:r>
-      <w:r>
-        <w:rPr>
-          <w:rFonts w:hint="eastAsia"/>
-          <w:sz w:val="24"/>
-          <w:szCs w:val="28"/>
-        </w:rPr>
-        <w:t xml:space="preserve">, 시작 스테이지 </w:t>
-      </w:r>
-      <w:r>
-        <w:rPr>
-          <w:rFonts w:hint="eastAsia"/>
-          <w:sz w:val="24"/>
-          <w:szCs w:val="28"/>
-        </w:rPr>
-        <w:lastRenderedPageBreak/>
-        <w:t xml:space="preserve">제작 및 각 스테이지 간 이동 구현. </w:t>
-      </w:r>
-    </w:p>
-    <w:p>
-      <w:pPr>
-        <w:rPr>
-          <w:rFonts w:hint="eastAsia"/>
-          <w:sz w:val="24"/>
-          <w:szCs w:val="28"/>
-        </w:rPr>
-      </w:pPr>
-      <w:r>
-        <w:rPr>
-          <w:rFonts w:hint="eastAsia"/>
-          <w:b/>
-          <w:bCs/>
-          <w:sz w:val="32"/>
-          <w:szCs w:val="36"/>
-        </w:rPr>
-        <w:t>5</w:t>
-      </w:r>
-      <w:r>
-        <w:rPr>
-          <w:rFonts w:hint="eastAsia"/>
-          <w:b/>
-          <w:bCs/>
-          <w:sz w:val="32"/>
-          <w:szCs w:val="36"/>
-        </w:rPr>
-        <w:t xml:space="preserve">. </w:t>
+        <w:t xml:space="preserve">5. </w:t>
       </w:r>
       <w:r>
         <w:rPr>
@@ -4343,7 +3919,6 @@
         <w:autoSpaceDE/>
         <w:autoSpaceDN/>
         <w:rPr>
-          <w:rFonts w:hint="eastAsia"/>
           <w:sz w:val="24"/>
           <w:szCs w:val="28"/>
         </w:rPr>
@@ -4409,7 +3984,6 @@
         <w:autoSpaceDE/>
         <w:autoSpaceDN/>
         <w:rPr>
-          <w:rFonts w:hint="eastAsia"/>
           <w:sz w:val="24"/>
           <w:szCs w:val="28"/>
         </w:rPr>
@@ -4716,8 +4290,548 @@
           <w:szCs w:val="36"/>
         </w:rPr>
         <w:lastRenderedPageBreak/>
-        <w:t>6</w:t>
-      </w:r>
+        <w:t>6. 필요한 명령어</w:t>
+      </w:r>
+    </w:p>
+    <w:p>
+      <w:r>
+        <w:rPr>
+          <w:rFonts w:hint="eastAsia"/>
+          <w:b/>
+          <w:bCs/>
+        </w:rPr>
+        <w:t>기본 조작</w:t>
+      </w:r>
+    </w:p>
+    <w:p>
+      <w:r>
+        <w:t>W</w:t>
+      </w:r>
+      <w:r>
+        <w:rPr>
+          <w:rFonts w:hint="eastAsia"/>
+        </w:rPr>
+        <w:t>, A, S, D : 플레이어 움직임</w:t>
+      </w:r>
+    </w:p>
+    <w:p>
+      <w:r>
+        <w:t>Q</w:t>
+      </w:r>
+      <w:r>
+        <w:rPr>
+          <w:rFonts w:hint="eastAsia"/>
+        </w:rPr>
+        <w:t xml:space="preserve"> : 게임 종료</w:t>
+      </w:r>
+      <w:r>
+        <w:br/>
+      </w:r>
+      <w:r>
+        <w:rPr>
+          <w:rFonts w:hint="eastAsia"/>
+          <w:b/>
+          <w:bCs/>
+        </w:rPr>
+        <w:t>레벨 에디터 기본 조작</w:t>
+      </w:r>
+    </w:p>
+    <w:p>
+      <w:r>
+        <w:t>E</w:t>
+      </w:r>
+      <w:r>
+        <w:rPr>
+          <w:rFonts w:hint="eastAsia"/>
+        </w:rPr>
+        <w:t xml:space="preserve"> : 게임 에디터 활성화</w:t>
+      </w:r>
+    </w:p>
+    <w:p>
+      <w:r>
+        <w:rPr>
+          <w:rFonts w:hint="eastAsia"/>
+        </w:rPr>
+        <w:t xml:space="preserve">방향키 : 레벨 에디터 </w:t>
+      </w:r>
+      <w:proofErr w:type="spellStart"/>
+      <w:r>
+        <w:rPr>
+          <w:rFonts w:hint="eastAsia"/>
+        </w:rPr>
+        <w:t>Maketile</w:t>
+      </w:r>
+      <w:proofErr w:type="spellEnd"/>
+      <w:r>
+        <w:rPr>
+          <w:rFonts w:hint="eastAsia"/>
+        </w:rPr>
+        <w:t xml:space="preserve"> 움직임</w:t>
+      </w:r>
+    </w:p>
+    <w:p>
+      <w:r>
+        <w:rPr>
+          <w:rFonts w:hint="eastAsia"/>
+        </w:rPr>
+        <w:t>Space : y축으로 위로 이동</w:t>
+      </w:r>
+    </w:p>
+    <w:p>
+      <w:r>
+        <w:rPr>
+          <w:rFonts w:hint="eastAsia"/>
+        </w:rPr>
+        <w:t>C : y축으로 아래로 이동</w:t>
+      </w:r>
+    </w:p>
+    <w:p>
+      <w:r>
+        <w:rPr>
+          <w:rFonts w:hint="eastAsia"/>
+        </w:rPr>
+        <w:t xml:space="preserve">Enter : 해당 </w:t>
+      </w:r>
+      <w:proofErr w:type="spellStart"/>
+      <w:r>
+        <w:rPr>
+          <w:rFonts w:hint="eastAsia"/>
+        </w:rPr>
+        <w:t>Maketile</w:t>
+      </w:r>
+      <w:proofErr w:type="spellEnd"/>
+      <w:r>
+        <w:rPr>
+          <w:rFonts w:hint="eastAsia"/>
+        </w:rPr>
+        <w:t xml:space="preserve"> 위치에 선택된 블록 삽입</w:t>
+      </w:r>
+    </w:p>
+    <w:p>
+      <w:r>
+        <w:t>R</w:t>
+      </w:r>
+      <w:r>
+        <w:rPr>
+          <w:rFonts w:hint="eastAsia"/>
+        </w:rPr>
+        <w:t xml:space="preserve"> : 해당 </w:t>
+      </w:r>
+      <w:proofErr w:type="spellStart"/>
+      <w:r>
+        <w:rPr>
+          <w:rFonts w:hint="eastAsia"/>
+        </w:rPr>
+        <w:t>Maketile</w:t>
+      </w:r>
+      <w:proofErr w:type="spellEnd"/>
+      <w:r>
+        <w:rPr>
+          <w:rFonts w:hint="eastAsia"/>
+        </w:rPr>
+        <w:t xml:space="preserve"> 위치에 있는 블록 삭제</w:t>
+      </w:r>
+    </w:p>
+    <w:p>
+      <w:pPr>
+        <w:rPr>
+          <w:b/>
+          <w:bCs/>
+        </w:rPr>
+      </w:pPr>
+      <w:r>
+        <w:rPr>
+          <w:rFonts w:hint="eastAsia"/>
+          <w:b/>
+          <w:bCs/>
+        </w:rPr>
+        <w:t xml:space="preserve">레벨 에디터 </w:t>
+      </w:r>
+      <w:r>
+        <w:rPr>
+          <w:rFonts w:hint="eastAsia"/>
+          <w:b/>
+          <w:bCs/>
+        </w:rPr>
+        <w:t>Type 변환</w:t>
+      </w:r>
+    </w:p>
+    <w:p>
+      <w:r>
+        <w:t>F</w:t>
+      </w:r>
+      <w:r>
+        <w:rPr>
+          <w:rFonts w:hint="eastAsia"/>
+        </w:rPr>
+        <w:t xml:space="preserve">1 : </w:t>
+      </w:r>
+      <w:proofErr w:type="spellStart"/>
+      <w:r>
+        <w:rPr>
+          <w:rFonts w:hint="eastAsia"/>
+        </w:rPr>
+        <w:t>Groundtile</w:t>
+      </w:r>
+      <w:proofErr w:type="spellEnd"/>
+      <w:r>
+        <w:rPr>
+          <w:rFonts w:hint="eastAsia"/>
+        </w:rPr>
+        <w:t xml:space="preserve">   F2 : Stage1로 이동하는 타일  F3 : </w:t>
+      </w:r>
+      <w:proofErr w:type="spellStart"/>
+      <w:r>
+        <w:rPr>
+          <w:rFonts w:hint="eastAsia"/>
+        </w:rPr>
+        <w:t>SwitchTile</w:t>
+      </w:r>
+      <w:proofErr w:type="spellEnd"/>
+      <w:r>
+        <w:rPr>
+          <w:rFonts w:hint="eastAsia"/>
+        </w:rPr>
+        <w:t xml:space="preserve"> </w:t>
+      </w:r>
+      <w:r>
+        <w:tab/>
+      </w:r>
+      <w:r>
+        <w:rPr>
+          <w:rFonts w:hint="eastAsia"/>
+        </w:rPr>
+        <w:t xml:space="preserve">F4 : </w:t>
+      </w:r>
+      <w:proofErr w:type="spellStart"/>
+      <w:r>
+        <w:rPr>
+          <w:rFonts w:hint="eastAsia"/>
+        </w:rPr>
+        <w:t>MoveTile</w:t>
+      </w:r>
+      <w:proofErr w:type="spellEnd"/>
+    </w:p>
+    <w:p>
+      <w:r>
+        <w:t>‘</w:t>
+      </w:r>
+      <w:r>
+        <w:rPr>
+          <w:rFonts w:hint="eastAsia"/>
+        </w:rPr>
+        <w:t>1</w:t>
+      </w:r>
+      <w:r>
+        <w:t>’</w:t>
+      </w:r>
+      <w:r>
+        <w:rPr>
+          <w:rFonts w:hint="eastAsia"/>
+        </w:rPr>
+        <w:t xml:space="preserve"> : </w:t>
+      </w:r>
+      <w:proofErr w:type="spellStart"/>
+      <w:r>
+        <w:rPr>
+          <w:rFonts w:hint="eastAsia"/>
+        </w:rPr>
+        <w:t>EndTIle</w:t>
+      </w:r>
+      <w:proofErr w:type="spellEnd"/>
+      <w:r>
+        <w:tab/>
+      </w:r>
+      <w:r>
+        <w:rPr>
+          <w:rFonts w:hint="eastAsia"/>
+        </w:rPr>
+        <w:t xml:space="preserve">    2: : Stage2로 이동하는 타일   3 : </w:t>
+      </w:r>
+      <w:proofErr w:type="spellStart"/>
+      <w:r>
+        <w:rPr>
+          <w:rFonts w:hint="eastAsia"/>
+        </w:rPr>
+        <w:t>QuitTile</w:t>
+      </w:r>
+      <w:proofErr w:type="spellEnd"/>
+      <w:r>
+        <w:tab/>
+      </w:r>
+      <w:r>
+        <w:rPr>
+          <w:rFonts w:hint="eastAsia"/>
+        </w:rPr>
+        <w:t xml:space="preserve"> 4 : </w:t>
+      </w:r>
+      <w:proofErr w:type="spellStart"/>
+      <w:r>
+        <w:rPr>
+          <w:rFonts w:hint="eastAsia"/>
+        </w:rPr>
+        <w:t>RotateTile</w:t>
+      </w:r>
+      <w:proofErr w:type="spellEnd"/>
+    </w:p>
+    <w:p>
+      <w:pPr>
+        <w:rPr>
+          <w:b/>
+          <w:bCs/>
+        </w:rPr>
+      </w:pPr>
+      <w:r>
+        <w:rPr>
+          <w:rFonts w:hint="eastAsia"/>
+          <w:b/>
+          <w:bCs/>
+        </w:rPr>
+        <w:t>레벨 에디터 특수 타일 설정</w:t>
+      </w:r>
+    </w:p>
+    <w:p>
+      <w:r>
+        <w:t>P</w:t>
+      </w:r>
+      <w:r>
+        <w:rPr>
+          <w:rFonts w:hint="eastAsia"/>
+        </w:rPr>
+        <w:t xml:space="preserve"> : </w:t>
+      </w:r>
+      <w:proofErr w:type="spellStart"/>
+      <w:r>
+        <w:rPr>
+          <w:rFonts w:hint="eastAsia"/>
+        </w:rPr>
+        <w:t>Maketile</w:t>
+      </w:r>
+      <w:proofErr w:type="spellEnd"/>
+      <w:r>
+        <w:rPr>
+          <w:rFonts w:hint="eastAsia"/>
+        </w:rPr>
+        <w:t xml:space="preserve"> 위치에 있는 </w:t>
+      </w:r>
+      <w:proofErr w:type="spellStart"/>
+      <w:r>
+        <w:rPr>
+          <w:rFonts w:hint="eastAsia"/>
+        </w:rPr>
+        <w:t>MoveTile</w:t>
+      </w:r>
+      <w:proofErr w:type="spellEnd"/>
+      <w:r>
+        <w:rPr>
+          <w:rFonts w:hint="eastAsia"/>
+        </w:rPr>
+        <w:t>의 움직임을 설정한다.</w:t>
+      </w:r>
+    </w:p>
+    <w:p>
+      <w:r>
+        <w:rPr>
+          <w:rFonts w:hint="eastAsia"/>
+        </w:rPr>
+        <w:t xml:space="preserve">사용법 : 움직임을 지정하고 싶은 </w:t>
+      </w:r>
+      <w:proofErr w:type="spellStart"/>
+      <w:r>
+        <w:rPr>
+          <w:rFonts w:hint="eastAsia"/>
+        </w:rPr>
+        <w:t>MoveTile</w:t>
+      </w:r>
+      <w:proofErr w:type="spellEnd"/>
+      <w:r>
+        <w:rPr>
+          <w:rFonts w:hint="eastAsia"/>
+        </w:rPr>
+        <w:t xml:space="preserve"> 위에서 P를 누른 후 원하는 목표 지점마다 P를 누르며 동선을 저장할 수 있다. 설정이 완료 되면 Enter를 눌러 저장</w:t>
+      </w:r>
+    </w:p>
+    <w:p>
+      <w:r>
+        <w:rPr>
+          <w:rFonts w:hint="eastAsia"/>
+        </w:rPr>
+        <w:t xml:space="preserve">O : </w:t>
+      </w:r>
+      <w:proofErr w:type="spellStart"/>
+      <w:r>
+        <w:rPr>
+          <w:rFonts w:hint="eastAsia"/>
+        </w:rPr>
+        <w:t>Maketile</w:t>
+      </w:r>
+      <w:proofErr w:type="spellEnd"/>
+      <w:r>
+        <w:rPr>
+          <w:rFonts w:hint="eastAsia"/>
+        </w:rPr>
+        <w:t xml:space="preserve"> 위치에 있는 </w:t>
+      </w:r>
+      <w:proofErr w:type="spellStart"/>
+      <w:r>
+        <w:rPr>
+          <w:rFonts w:hint="eastAsia"/>
+        </w:rPr>
+        <w:t>SwitchTile</w:t>
+      </w:r>
+      <w:proofErr w:type="spellEnd"/>
+      <w:r>
+        <w:rPr>
+          <w:rFonts w:hint="eastAsia"/>
+        </w:rPr>
+        <w:t>의 움직임을 설정한다.</w:t>
+      </w:r>
+    </w:p>
+    <w:p>
+      <w:r>
+        <w:rPr>
+          <w:rFonts w:hint="eastAsia"/>
+        </w:rPr>
+        <w:t xml:space="preserve">사용법 : </w:t>
+      </w:r>
+      <w:proofErr w:type="spellStart"/>
+      <w:r>
+        <w:rPr>
+          <w:rFonts w:hint="eastAsia"/>
+        </w:rPr>
+        <w:t>SwitchTile</w:t>
+      </w:r>
+      <w:proofErr w:type="spellEnd"/>
+      <w:r>
+        <w:rPr>
+          <w:rFonts w:hint="eastAsia"/>
+        </w:rPr>
+        <w:t xml:space="preserve"> 위에서 O를 누른 후 원하는 위치에 다시 O를 누른다. </w:t>
+      </w:r>
+    </w:p>
+    <w:p>
+      <w:pPr>
+        <w:rPr>
+          <w:b/>
+          <w:bCs/>
+        </w:rPr>
+      </w:pPr>
+      <w:r>
+        <w:rPr>
+          <w:rFonts w:hint="eastAsia"/>
+          <w:b/>
+          <w:bCs/>
+        </w:rPr>
+        <w:t>맵 저장 및 불러오기</w:t>
+      </w:r>
+    </w:p>
+    <w:p>
+      <w:r>
+        <w:t>F</w:t>
+      </w:r>
+      <w:r>
+        <w:rPr>
+          <w:rFonts w:hint="eastAsia"/>
+        </w:rPr>
+        <w:t xml:space="preserve">5/F6: </w:t>
+      </w:r>
+      <w:proofErr w:type="spellStart"/>
+      <w:r>
+        <w:rPr>
+          <w:rFonts w:hint="eastAsia"/>
+        </w:rPr>
+        <w:t>Mainmenu</w:t>
+      </w:r>
+      <w:proofErr w:type="spellEnd"/>
+      <w:r>
+        <w:rPr>
+          <w:rFonts w:hint="eastAsia"/>
+        </w:rPr>
+        <w:t xml:space="preserve"> 저장/불러오기</w:t>
+      </w:r>
+    </w:p>
+    <w:p>
+      <w:r>
+        <w:rPr>
+          <w:rFonts w:hint="eastAsia"/>
+        </w:rPr>
+        <w:t>F7</w:t>
+      </w:r>
+      <w:r>
+        <w:rPr>
+          <w:rFonts w:hint="eastAsia"/>
+        </w:rPr>
+        <w:t>/</w:t>
+      </w:r>
+      <w:r>
+        <w:rPr>
+          <w:rFonts w:hint="eastAsia"/>
+        </w:rPr>
+        <w:t>F8: stage2 저장/불러오기</w:t>
+      </w:r>
+    </w:p>
+    <w:p>
+      <w:r>
+        <w:rPr>
+          <w:rFonts w:hint="eastAsia"/>
+        </w:rPr>
+        <w:t>F9</w:t>
+      </w:r>
+      <w:r>
+        <w:rPr>
+          <w:rFonts w:hint="eastAsia"/>
+        </w:rPr>
+        <w:t>/</w:t>
+      </w:r>
+      <w:r>
+        <w:rPr>
+          <w:rFonts w:hint="eastAsia"/>
+        </w:rPr>
+        <w:t>F10: stage1 저장/불러오기</w:t>
+      </w:r>
+    </w:p>
+    <w:p>
+      <w:pPr>
+        <w:rPr>
+          <w:b/>
+          <w:bCs/>
+        </w:rPr>
+      </w:pPr>
+      <w:r>
+        <w:rPr>
+          <w:rFonts w:hint="eastAsia"/>
+        </w:rPr>
+        <w:t>9/0</w:t>
+      </w:r>
+      <w:r>
+        <w:rPr>
+          <w:rFonts w:hint="eastAsia"/>
+        </w:rPr>
+        <w:t xml:space="preserve">: preset 저장/불러오기 </w:t>
+      </w:r>
+      <w:r>
+        <w:t>–</w:t>
+      </w:r>
+      <w:r>
+        <w:rPr>
+          <w:rFonts w:hint="eastAsia"/>
+        </w:rPr>
+        <w:t xml:space="preserve"> 내 마음대로 스테이지를 만들 수 있는 공</w:t>
+      </w:r>
+      <w:r>
+        <w:rPr>
+          <w:rFonts w:hint="eastAsia"/>
+        </w:rPr>
+        <w:t>간</w:t>
+      </w:r>
+    </w:p>
+    <w:p>
+      <w:pPr>
+        <w:rPr>
+          <w:sz w:val="24"/>
+          <w:szCs w:val="28"/>
+        </w:rPr>
+      </w:pPr>
       <w:r>
         <w:rPr>
           <w:rFonts w:hint="eastAsia"/>
@@ -4726,892 +4840,370 @@
           <w:sz w:val="32"/>
           <w:szCs w:val="36"/>
         </w:rPr>
-        <w:t xml:space="preserve">. </w:t>
-      </w:r>
-      <w:r>
-        <w:rPr>
-          <w:rFonts w:hint="eastAsia"/>
+        <w:lastRenderedPageBreak/>
+        <w:t>7. 게임 개발 소감 및 후기</w:t>
+      </w:r>
+      <w:r>
+        <w:rPr>
           <w:b/>
           <w:bCs/>
           <w:sz w:val="32"/>
           <w:szCs w:val="36"/>
         </w:rPr>
-        <w:t>필요한 명령어</w:t>
+        <w:br/>
+      </w:r>
+      <w:r>
+        <w:rPr>
+          <w:rFonts w:hint="eastAsia"/>
+          <w:sz w:val="28"/>
+          <w:szCs w:val="32"/>
+        </w:rPr>
+        <w:t>정지민</w:t>
       </w:r>
     </w:p>
     <w:p>
       <w:pPr>
         <w:rPr>
-          <w:rFonts w:hint="eastAsia"/>
+          <w:sz w:val="24"/>
+          <w:szCs w:val="28"/>
         </w:rPr>
       </w:pPr>
       <w:r>
         <w:rPr>
           <w:rFonts w:hint="eastAsia"/>
-          <w:b/>
-          <w:bCs/>
-        </w:rPr>
-        <w:t>기본 조작</w:t>
-      </w:r>
-    </w:p>
-    <w:p>
-      <w:r>
-        <w:t>W</w:t>
-      </w:r>
-      <w:r>
-        <w:rPr>
-          <w:rFonts w:hint="eastAsia"/>
-        </w:rPr>
-        <w:t xml:space="preserve">, A, S, </w:t>
-      </w:r>
-      <w:proofErr w:type="gramStart"/>
-      <w:r>
-        <w:rPr>
-          <w:rFonts w:hint="eastAsia"/>
-        </w:rPr>
-        <w:t>D :</w:t>
-      </w:r>
-      <w:proofErr w:type="gramEnd"/>
-      <w:r>
-        <w:rPr>
-          <w:rFonts w:hint="eastAsia"/>
-        </w:rPr>
-        <w:t xml:space="preserve"> 플레이어 움직임</w:t>
-      </w:r>
-    </w:p>
-    <w:p>
-      <w:proofErr w:type="gramStart"/>
-      <w:r>
-        <w:t>Q</w:t>
-      </w:r>
-      <w:r>
-        <w:rPr>
-          <w:rFonts w:hint="eastAsia"/>
-        </w:rPr>
-        <w:t xml:space="preserve"> :</w:t>
-      </w:r>
-      <w:proofErr w:type="gramEnd"/>
-      <w:r>
-        <w:rPr>
-          <w:rFonts w:hint="eastAsia"/>
-        </w:rPr>
-        <w:t xml:space="preserve"> 게임 종료</w:t>
-      </w:r>
-      <w:r>
+          <w:sz w:val="24"/>
+          <w:szCs w:val="28"/>
+        </w:rPr>
+        <w:t xml:space="preserve"> 이 프로젝트를 만들기 시작했을 때 한 것은 코드부터 짜는 게 아니라 한글로 구조 먼저 짜보는 것이었다. 이전 윈도우 프로그래밍이나 다른 실습들 때는 필요할 때마다 클래스와 구조체 변수를 바로바로 만들어서 사용했는데, 프로그램이 너무 무겁고 확장성이 부족했다. </w:t>
+      </w:r>
+      <w:r>
+        <w:rPr>
+          <w:rFonts w:hint="eastAsia"/>
+          <w:sz w:val="24"/>
+          <w:szCs w:val="28"/>
+        </w:rPr>
+        <w:t xml:space="preserve">그렇게 만든 게 이번 프로젝트의 클래스 구조다. </w:t>
+      </w:r>
+      <w:r>
+        <w:rPr>
+          <w:sz w:val="24"/>
+          <w:szCs w:val="28"/>
+        </w:rPr>
         <w:br/>
       </w:r>
       <w:r>
         <w:rPr>
           <w:rFonts w:hint="eastAsia"/>
-          <w:b/>
-          <w:bCs/>
-        </w:rPr>
-        <w:t>레벨 에디터</w:t>
-      </w:r>
-      <w:r>
-        <w:rPr>
-          <w:rFonts w:hint="eastAsia"/>
-          <w:b/>
-          <w:bCs/>
-        </w:rPr>
-        <w:t xml:space="preserve"> </w:t>
-      </w:r>
-      <w:r>
-        <w:rPr>
-          <w:rFonts w:hint="eastAsia"/>
-          <w:b/>
-          <w:bCs/>
-        </w:rPr>
-        <w:t>기본 조작</w:t>
+          <w:sz w:val="24"/>
+          <w:szCs w:val="28"/>
+        </w:rPr>
+        <w:t xml:space="preserve">이런 스테이지 형식의 게임은 타일을 배치해야 했는데 이것을 직접 머리속에서만 계산해서 하는 것은 비효율적이라 느껴졌다. 그래서 게임 플레이 도중 실시간 피드백이 가능한 시스템의 필요성을 느끼게 되었다. </w:t>
+      </w:r>
+      <w:proofErr w:type="spellStart"/>
+      <w:r>
+        <w:rPr>
+          <w:rFonts w:hint="eastAsia"/>
+          <w:sz w:val="24"/>
+          <w:szCs w:val="28"/>
+        </w:rPr>
+        <w:t>ImGui</w:t>
+      </w:r>
+      <w:proofErr w:type="spellEnd"/>
+      <w:r>
+        <w:rPr>
+          <w:rFonts w:hint="eastAsia"/>
+          <w:sz w:val="24"/>
+          <w:szCs w:val="28"/>
+        </w:rPr>
+        <w:t xml:space="preserve">라는 인터페이스 라이브러리를 사용하려 했지만 추가적인 공부가 필요하다는 것과 내가 원하는 기능은 </w:t>
+      </w:r>
+      <w:proofErr w:type="spellStart"/>
+      <w:r>
+        <w:rPr>
+          <w:rFonts w:hint="eastAsia"/>
+          <w:sz w:val="24"/>
+          <w:szCs w:val="28"/>
+        </w:rPr>
+        <w:t>ImGui</w:t>
+      </w:r>
+      <w:proofErr w:type="spellEnd"/>
+      <w:r>
+        <w:rPr>
+          <w:rFonts w:hint="eastAsia"/>
+          <w:sz w:val="24"/>
+          <w:szCs w:val="28"/>
+        </w:rPr>
+        <w:t xml:space="preserve">의 극히 일부일 뿐이라는 것을 알게 되어 불필요하게 프로젝트를 무겁게 만들지 말고 직접 레벨 에디터를 만들게 되었다. 레벨 에디터를 통해 게임 도중 실시간으로 추가와 삭제를 할 수 있게 되었다. 이러한 과정에서 저장과 불러오기 기능은 필수 적이었고 최종적으로 플레이어가 직접 </w:t>
+      </w:r>
+      <w:proofErr w:type="spellStart"/>
+      <w:r>
+        <w:rPr>
+          <w:rFonts w:hint="eastAsia"/>
+          <w:sz w:val="24"/>
+          <w:szCs w:val="28"/>
+        </w:rPr>
+        <w:t>맵을</w:t>
+      </w:r>
+      <w:proofErr w:type="spellEnd"/>
+      <w:r>
+        <w:rPr>
+          <w:rFonts w:hint="eastAsia"/>
+          <w:sz w:val="24"/>
+          <w:szCs w:val="28"/>
+        </w:rPr>
+        <w:t xml:space="preserve"> 만들고 플레이할 수 있는 </w:t>
+      </w:r>
+      <w:proofErr w:type="spellStart"/>
+      <w:r>
+        <w:rPr>
+          <w:rFonts w:hint="eastAsia"/>
+          <w:sz w:val="24"/>
+          <w:szCs w:val="28"/>
+        </w:rPr>
+        <w:t>샌드박스</w:t>
+      </w:r>
+      <w:proofErr w:type="spellEnd"/>
+      <w:r>
+        <w:rPr>
+          <w:rFonts w:hint="eastAsia"/>
+          <w:sz w:val="24"/>
+          <w:szCs w:val="28"/>
+        </w:rPr>
+        <w:t xml:space="preserve"> 형 게임을 만들게 되었다. 오픈GL을 100% 활용했다고 할 순 없겠지만 </w:t>
+      </w:r>
+      <w:r>
+        <w:rPr>
+          <w:rFonts w:hint="eastAsia"/>
+          <w:sz w:val="24"/>
+          <w:szCs w:val="28"/>
+        </w:rPr>
+        <w:t xml:space="preserve">적어도 게임의 요소는 전부 들어가 있다고 생각한다. 이번 프로젝트가 나의 개발자로서 역량을 한 층 </w:t>
+      </w:r>
+      <w:r>
+        <w:rPr>
+          <w:rFonts w:hint="eastAsia"/>
+          <w:sz w:val="24"/>
+          <w:szCs w:val="28"/>
+        </w:rPr>
+        <w:t>업그레이드</w:t>
+      </w:r>
+      <w:r>
+        <w:rPr>
+          <w:sz w:val="24"/>
+          <w:szCs w:val="28"/>
+        </w:rPr>
+        <w:t>시켰다는</w:t>
+      </w:r>
+      <w:r>
+        <w:rPr>
+          <w:rFonts w:hint="eastAsia"/>
+          <w:sz w:val="24"/>
+          <w:szCs w:val="28"/>
+        </w:rPr>
+        <w:t xml:space="preserve"> 생각이 들었다.</w:t>
       </w:r>
     </w:p>
     <w:p>
       <w:pPr>
         <w:rPr>
-          <w:rFonts w:hint="eastAsia"/>
+          <w:sz w:val="28"/>
+          <w:szCs w:val="32"/>
         </w:rPr>
       </w:pPr>
-      <w:proofErr w:type="gramStart"/>
-      <w:r>
-        <w:t>E</w:t>
-      </w:r>
-      <w:r>
-        <w:rPr>
-          <w:rFonts w:hint="eastAsia"/>
-        </w:rPr>
-        <w:t xml:space="preserve"> :</w:t>
-      </w:r>
-      <w:proofErr w:type="gramEnd"/>
-      <w:r>
-        <w:rPr>
-          <w:rFonts w:hint="eastAsia"/>
-        </w:rPr>
-        <w:t xml:space="preserve"> 게임 에디터 활성화</w:t>
-      </w:r>
-    </w:p>
-    <w:p>
-      <w:proofErr w:type="gramStart"/>
-      <w:r>
-        <w:rPr>
-          <w:rFonts w:hint="eastAsia"/>
-        </w:rPr>
-        <w:t>방향키 :</w:t>
-      </w:r>
-      <w:proofErr w:type="gramEnd"/>
-      <w:r>
-        <w:rPr>
-          <w:rFonts w:hint="eastAsia"/>
-        </w:rPr>
-        <w:t xml:space="preserve"> 레벨 에디터 </w:t>
-      </w:r>
       <w:proofErr w:type="spellStart"/>
       <w:r>
         <w:rPr>
           <w:rFonts w:hint="eastAsia"/>
-        </w:rPr>
-        <w:t>Maketile</w:t>
-      </w:r>
-      <w:proofErr w:type="spellEnd"/>
-      <w:r>
-        <w:rPr>
-          <w:rFonts w:hint="eastAsia"/>
-        </w:rPr>
-        <w:t xml:space="preserve"> 움직임</w:t>
-      </w:r>
-    </w:p>
-    <w:p>
-      <w:proofErr w:type="gramStart"/>
-      <w:r>
-        <w:rPr>
-          <w:rFonts w:hint="eastAsia"/>
-        </w:rPr>
-        <w:t>Space :</w:t>
-      </w:r>
-      <w:proofErr w:type="gramEnd"/>
-      <w:r>
-        <w:rPr>
-          <w:rFonts w:hint="eastAsia"/>
-        </w:rPr>
-        <w:t xml:space="preserve"> y축으로 위로 이동</w:t>
-      </w:r>
-    </w:p>
-    <w:p>
-      <w:pPr>
-        <w:rPr>
-          <w:rFonts w:hint="eastAsia"/>
-        </w:rPr>
-      </w:pPr>
-      <w:proofErr w:type="gramStart"/>
-      <w:r>
-        <w:rPr>
-          <w:rFonts w:hint="eastAsia"/>
-        </w:rPr>
-        <w:t>C :</w:t>
-      </w:r>
-      <w:proofErr w:type="gramEnd"/>
-      <w:r>
-        <w:rPr>
-          <w:rFonts w:hint="eastAsia"/>
-        </w:rPr>
-        <w:t xml:space="preserve"> y축으로 아래로 이동</w:t>
-      </w:r>
-    </w:p>
-    <w:p>
-      <w:proofErr w:type="gramStart"/>
-      <w:r>
-        <w:rPr>
-          <w:rFonts w:hint="eastAsia"/>
-        </w:rPr>
-        <w:t>Enter :</w:t>
-      </w:r>
-      <w:proofErr w:type="gramEnd"/>
-      <w:r>
-        <w:rPr>
-          <w:rFonts w:hint="eastAsia"/>
-        </w:rPr>
-        <w:t xml:space="preserve"> 해당 </w:t>
-      </w:r>
-      <w:proofErr w:type="spellStart"/>
-      <w:r>
-        <w:rPr>
-          <w:rFonts w:hint="eastAsia"/>
-        </w:rPr>
-        <w:t>Maketile</w:t>
-      </w:r>
-      <w:proofErr w:type="spellEnd"/>
-      <w:r>
-        <w:rPr>
-          <w:rFonts w:hint="eastAsia"/>
-        </w:rPr>
-        <w:t xml:space="preserve"> 위치에 선택된 블록 삽입</w:t>
-      </w:r>
-    </w:p>
-    <w:p>
-      <w:proofErr w:type="gramStart"/>
-      <w:r>
-        <w:t>R</w:t>
-      </w:r>
-      <w:r>
-        <w:rPr>
-          <w:rFonts w:hint="eastAsia"/>
-        </w:rPr>
-        <w:t xml:space="preserve"> :</w:t>
-      </w:r>
-      <w:proofErr w:type="gramEnd"/>
-      <w:r>
-        <w:rPr>
-          <w:rFonts w:hint="eastAsia"/>
-        </w:rPr>
-        <w:t xml:space="preserve"> 해당 </w:t>
-      </w:r>
-      <w:proofErr w:type="spellStart"/>
-      <w:r>
-        <w:rPr>
-          <w:rFonts w:hint="eastAsia"/>
-        </w:rPr>
-        <w:t>Maketile</w:t>
-      </w:r>
-      <w:proofErr w:type="spellEnd"/>
-      <w:r>
-        <w:rPr>
-          <w:rFonts w:hint="eastAsia"/>
-        </w:rPr>
-        <w:t xml:space="preserve"> 위치에 있는 블록 삭제</w:t>
-      </w:r>
-    </w:p>
-    <w:p>
-      <w:pPr>
-        <w:rPr>
-          <w:rFonts w:hint="eastAsia"/>
-          <w:b/>
-          <w:bCs/>
-        </w:rPr>
-      </w:pPr>
-      <w:r>
-        <w:rPr>
-          <w:rFonts w:hint="eastAsia"/>
-          <w:b/>
-          <w:bCs/>
-        </w:rPr>
-        <w:t>레벨 에디터</w:t>
-      </w:r>
-      <w:r>
-        <w:rPr>
-          <w:rFonts w:hint="eastAsia"/>
-          <w:b/>
-          <w:bCs/>
-        </w:rPr>
-        <w:t xml:space="preserve"> </w:t>
-      </w:r>
-      <w:r>
-        <w:rPr>
-          <w:rFonts w:hint="eastAsia"/>
-          <w:b/>
-          <w:bCs/>
-        </w:rPr>
-        <w:t>Type 변환</w:t>
-      </w:r>
-    </w:p>
-    <w:p>
-      <w:r>
-        <w:t>F</w:t>
-      </w:r>
-      <w:proofErr w:type="gramStart"/>
-      <w:r>
-        <w:rPr>
-          <w:rFonts w:hint="eastAsia"/>
-        </w:rPr>
-        <w:t>1 :</w:t>
-      </w:r>
-      <w:proofErr w:type="gramEnd"/>
-      <w:r>
-        <w:rPr>
-          <w:rFonts w:hint="eastAsia"/>
-        </w:rPr>
-        <w:t xml:space="preserve"> </w:t>
-      </w:r>
-      <w:proofErr w:type="spellStart"/>
-      <w:r>
-        <w:rPr>
-          <w:rFonts w:hint="eastAsia"/>
-        </w:rPr>
-        <w:t>Groundtile</w:t>
-      </w:r>
-      <w:proofErr w:type="spellEnd"/>
-      <w:r>
-        <w:rPr>
-          <w:rFonts w:hint="eastAsia"/>
-        </w:rPr>
-        <w:t xml:space="preserve">   F</w:t>
-      </w:r>
-      <w:proofErr w:type="gramStart"/>
-      <w:r>
-        <w:rPr>
-          <w:rFonts w:hint="eastAsia"/>
-        </w:rPr>
-        <w:t>2 :</w:t>
-      </w:r>
-      <w:proofErr w:type="gramEnd"/>
-      <w:r>
-        <w:rPr>
-          <w:rFonts w:hint="eastAsia"/>
-        </w:rPr>
-        <w:t xml:space="preserve"> Stage1로 이동하는 </w:t>
-      </w:r>
-      <w:proofErr w:type="gramStart"/>
-      <w:r>
-        <w:rPr>
-          <w:rFonts w:hint="eastAsia"/>
-        </w:rPr>
-        <w:t>타일  F3 :</w:t>
-      </w:r>
-      <w:proofErr w:type="gramEnd"/>
-      <w:r>
-        <w:rPr>
-          <w:rFonts w:hint="eastAsia"/>
-        </w:rPr>
-        <w:t xml:space="preserve"> </w:t>
-      </w:r>
-      <w:proofErr w:type="spellStart"/>
-      <w:r>
-        <w:rPr>
-          <w:rFonts w:hint="eastAsia"/>
-        </w:rPr>
-        <w:t>SwitchTile</w:t>
-      </w:r>
-      <w:proofErr w:type="spellEnd"/>
-      <w:r>
-        <w:rPr>
-          <w:rFonts w:hint="eastAsia"/>
-        </w:rPr>
-        <w:t xml:space="preserve"> </w:t>
-      </w:r>
-      <w:r>
-        <w:tab/>
-      </w:r>
-      <w:r>
-        <w:rPr>
-          <w:rFonts w:hint="eastAsia"/>
-        </w:rPr>
-        <w:t>F</w:t>
-      </w:r>
-      <w:proofErr w:type="gramStart"/>
-      <w:r>
-        <w:rPr>
-          <w:rFonts w:hint="eastAsia"/>
-        </w:rPr>
-        <w:t>4 :</w:t>
-      </w:r>
-      <w:proofErr w:type="gramEnd"/>
-      <w:r>
-        <w:rPr>
-          <w:rFonts w:hint="eastAsia"/>
-        </w:rPr>
-        <w:t xml:space="preserve"> </w:t>
-      </w:r>
-      <w:proofErr w:type="spellStart"/>
-      <w:r>
-        <w:rPr>
-          <w:rFonts w:hint="eastAsia"/>
-        </w:rPr>
-        <w:t>MoveTile</w:t>
-      </w:r>
-      <w:proofErr w:type="spellEnd"/>
-    </w:p>
-    <w:p>
-      <w:r>
-        <w:t>‘</w:t>
-      </w:r>
-      <w:r>
-        <w:rPr>
-          <w:rFonts w:hint="eastAsia"/>
-        </w:rPr>
-        <w:t>1</w:t>
-      </w:r>
-      <w:proofErr w:type="gramStart"/>
-      <w:r>
-        <w:t>’</w:t>
-      </w:r>
-      <w:r>
-        <w:rPr>
-          <w:rFonts w:hint="eastAsia"/>
-        </w:rPr>
-        <w:t xml:space="preserve"> :</w:t>
-      </w:r>
-      <w:proofErr w:type="gramEnd"/>
-      <w:r>
-        <w:rPr>
-          <w:rFonts w:hint="eastAsia"/>
-        </w:rPr>
-        <w:t xml:space="preserve"> </w:t>
-      </w:r>
-      <w:proofErr w:type="spellStart"/>
-      <w:r>
-        <w:rPr>
-          <w:rFonts w:hint="eastAsia"/>
-        </w:rPr>
-        <w:t>EndTIle</w:t>
-      </w:r>
-      <w:proofErr w:type="spellEnd"/>
-      <w:r>
-        <w:tab/>
-      </w:r>
-      <w:r>
-        <w:rPr>
-          <w:rFonts w:hint="eastAsia"/>
-        </w:rPr>
-        <w:t xml:space="preserve">    2</w:t>
-      </w:r>
-      <w:proofErr w:type="gramStart"/>
-      <w:r>
-        <w:rPr>
-          <w:rFonts w:hint="eastAsia"/>
-        </w:rPr>
-        <w:t>: :</w:t>
-      </w:r>
-      <w:proofErr w:type="gramEnd"/>
-      <w:r>
-        <w:rPr>
-          <w:rFonts w:hint="eastAsia"/>
-        </w:rPr>
-        <w:t xml:space="preserve"> Stage2로 이동하는 타일   </w:t>
-      </w:r>
-      <w:proofErr w:type="gramStart"/>
-      <w:r>
-        <w:rPr>
-          <w:rFonts w:hint="eastAsia"/>
-        </w:rPr>
-        <w:t>3 :</w:t>
-      </w:r>
-      <w:proofErr w:type="gramEnd"/>
-      <w:r>
-        <w:rPr>
-          <w:rFonts w:hint="eastAsia"/>
-        </w:rPr>
-        <w:t xml:space="preserve"> </w:t>
-      </w:r>
-      <w:proofErr w:type="spellStart"/>
-      <w:r>
-        <w:rPr>
-          <w:rFonts w:hint="eastAsia"/>
-        </w:rPr>
-        <w:t>QuitTile</w:t>
-      </w:r>
-      <w:proofErr w:type="spellEnd"/>
-      <w:r>
-        <w:tab/>
-      </w:r>
-      <w:r>
-        <w:rPr>
-          <w:rFonts w:hint="eastAsia"/>
-        </w:rPr>
-        <w:t xml:space="preserve"> </w:t>
-      </w:r>
-      <w:proofErr w:type="gramStart"/>
-      <w:r>
-        <w:rPr>
-          <w:rFonts w:hint="eastAsia"/>
-        </w:rPr>
-        <w:t>4 :</w:t>
-      </w:r>
-      <w:proofErr w:type="gramEnd"/>
-      <w:r>
-        <w:rPr>
-          <w:rFonts w:hint="eastAsia"/>
-        </w:rPr>
-        <w:t xml:space="preserve"> </w:t>
-      </w:r>
-      <w:proofErr w:type="spellStart"/>
-      <w:r>
-        <w:rPr>
-          <w:rFonts w:hint="eastAsia"/>
-        </w:rPr>
-        <w:t>RotateTile</w:t>
+          <w:sz w:val="28"/>
+          <w:szCs w:val="32"/>
+        </w:rPr>
+        <w:t>이민제</w:t>
       </w:r>
       <w:proofErr w:type="spellEnd"/>
     </w:p>
     <w:p>
       <w:pPr>
         <w:rPr>
-          <w:b/>
-          <w:bCs/>
+          <w:sz w:val="24"/>
+          <w:szCs w:val="28"/>
         </w:rPr>
       </w:pPr>
       <w:r>
         <w:rPr>
           <w:rFonts w:hint="eastAsia"/>
-          <w:b/>
-          <w:bCs/>
-        </w:rPr>
-        <w:t>레벨 에디터</w:t>
-      </w:r>
-      <w:r>
-        <w:rPr>
-          <w:rFonts w:hint="eastAsia"/>
-          <w:b/>
-          <w:bCs/>
-        </w:rPr>
-        <w:t xml:space="preserve"> 특수 타일 설정</w:t>
-      </w:r>
-    </w:p>
-    <w:p>
-      <w:proofErr w:type="gramStart"/>
-      <w:r>
-        <w:t>P</w:t>
-      </w:r>
-      <w:r>
-        <w:rPr>
-          <w:rFonts w:hint="eastAsia"/>
-        </w:rPr>
-        <w:t xml:space="preserve"> :</w:t>
-      </w:r>
-      <w:proofErr w:type="gramEnd"/>
-      <w:r>
-        <w:rPr>
-          <w:rFonts w:hint="eastAsia"/>
-        </w:rPr>
-        <w:t xml:space="preserve"> </w:t>
+          <w:sz w:val="24"/>
+          <w:szCs w:val="28"/>
+        </w:rPr>
+        <w:t>지민이와</w:t>
+      </w:r>
+      <w:r>
+        <w:rPr>
+          <w:sz w:val="24"/>
+          <w:szCs w:val="28"/>
+        </w:rPr>
+        <w:t xml:space="preserve"> 함께 프로젝트를 </w:t>
       </w:r>
       <w:proofErr w:type="spellStart"/>
       <w:r>
         <w:rPr>
-          <w:rFonts w:hint="eastAsia"/>
-        </w:rPr>
-        <w:t>Maketile</w:t>
+          <w:sz w:val="24"/>
+          <w:szCs w:val="28"/>
+        </w:rPr>
+        <w:t>한게</w:t>
       </w:r>
       <w:proofErr w:type="spellEnd"/>
       <w:r>
         <w:rPr>
-          <w:rFonts w:hint="eastAsia"/>
-        </w:rPr>
-        <w:t xml:space="preserve"> 위치에 있는 </w:t>
+          <w:sz w:val="24"/>
+          <w:szCs w:val="28"/>
+        </w:rPr>
+        <w:t xml:space="preserve"> 이번이 두 </w:t>
       </w:r>
       <w:proofErr w:type="spellStart"/>
       <w:r>
         <w:rPr>
-          <w:rFonts w:hint="eastAsia"/>
-        </w:rPr>
-        <w:t>MoveTile</w:t>
+          <w:sz w:val="24"/>
+          <w:szCs w:val="28"/>
+        </w:rPr>
+        <w:t>번째이다</w:t>
       </w:r>
       <w:proofErr w:type="spellEnd"/>
       <w:r>
         <w:rPr>
-          <w:rFonts w:hint="eastAsia"/>
-        </w:rPr>
-        <w:t>의 움직임을 설정한다.</w:t>
-      </w:r>
-    </w:p>
-    <w:p>
-      <w:proofErr w:type="gramStart"/>
-      <w:r>
-        <w:rPr>
-          <w:rFonts w:hint="eastAsia"/>
-        </w:rPr>
-        <w:t>사용법 :</w:t>
-      </w:r>
-      <w:proofErr w:type="gramEnd"/>
-      <w:r>
-        <w:rPr>
-          <w:rFonts w:hint="eastAsia"/>
-        </w:rPr>
-        <w:t xml:space="preserve"> 움직임을 지정하고 싶은 </w:t>
-      </w:r>
-      <w:proofErr w:type="spellStart"/>
-      <w:r>
-        <w:rPr>
-          <w:rFonts w:hint="eastAsia"/>
-        </w:rPr>
-        <w:t>MoveTile</w:t>
-      </w:r>
-      <w:proofErr w:type="spellEnd"/>
-      <w:r>
-        <w:rPr>
-          <w:rFonts w:hint="eastAsia"/>
-        </w:rPr>
-        <w:t xml:space="preserve"> 위에서 P를 누른 후 원하는 목표 지점마다 P를 누르며 동선을 저장할 수 있다. 설정이 </w:t>
-      </w:r>
-      <w:proofErr w:type="gramStart"/>
-      <w:r>
-        <w:rPr>
-          <w:rFonts w:hint="eastAsia"/>
-        </w:rPr>
-        <w:t>완료 되면</w:t>
-      </w:r>
-      <w:proofErr w:type="gramEnd"/>
-      <w:r>
-        <w:rPr>
-          <w:rFonts w:hint="eastAsia"/>
-        </w:rPr>
-        <w:t xml:space="preserve"> Enter를 눌러 저장</w:t>
-      </w:r>
-    </w:p>
-    <w:p>
-      <w:proofErr w:type="gramStart"/>
-      <w:r>
-        <w:rPr>
-          <w:rFonts w:hint="eastAsia"/>
-        </w:rPr>
-        <w:t>O :</w:t>
-      </w:r>
-      <w:proofErr w:type="gramEnd"/>
-      <w:r>
-        <w:rPr>
-          <w:rFonts w:hint="eastAsia"/>
-        </w:rPr>
-        <w:t xml:space="preserve"> </w:t>
-      </w:r>
-      <w:proofErr w:type="spellStart"/>
-      <w:r>
-        <w:rPr>
-          <w:rFonts w:hint="eastAsia"/>
-        </w:rPr>
-        <w:t>Maketile</w:t>
-      </w:r>
-      <w:proofErr w:type="spellEnd"/>
-      <w:r>
-        <w:rPr>
-          <w:rFonts w:hint="eastAsia"/>
-        </w:rPr>
-        <w:t xml:space="preserve"> 위치에 있는 </w:t>
-      </w:r>
-      <w:proofErr w:type="spellStart"/>
-      <w:r>
-        <w:rPr>
-          <w:rFonts w:hint="eastAsia"/>
-        </w:rPr>
-        <w:t>Switch</w:t>
-      </w:r>
-      <w:r>
-        <w:rPr>
-          <w:rFonts w:hint="eastAsia"/>
-        </w:rPr>
-        <w:t>Tile</w:t>
-      </w:r>
-      <w:proofErr w:type="spellEnd"/>
-      <w:r>
-        <w:rPr>
-          <w:rFonts w:hint="eastAsia"/>
-        </w:rPr>
-        <w:t>의 움직임을 설정한다.</w:t>
-      </w:r>
-    </w:p>
-    <w:p>
-      <w:proofErr w:type="gramStart"/>
-      <w:r>
-        <w:rPr>
-          <w:rFonts w:hint="eastAsia"/>
-        </w:rPr>
-        <w:t>사용법 :</w:t>
-      </w:r>
-      <w:proofErr w:type="gramEnd"/>
-      <w:r>
-        <w:rPr>
-          <w:rFonts w:hint="eastAsia"/>
-        </w:rPr>
-        <w:t xml:space="preserve"> </w:t>
-      </w:r>
-      <w:proofErr w:type="spellStart"/>
-      <w:r>
-        <w:rPr>
-          <w:rFonts w:hint="eastAsia"/>
-        </w:rPr>
-        <w:t>SwitchTile</w:t>
-      </w:r>
-      <w:proofErr w:type="spellEnd"/>
-      <w:r>
-        <w:rPr>
-          <w:rFonts w:hint="eastAsia"/>
-        </w:rPr>
-        <w:t xml:space="preserve"> 위에서 O를 누른 후 원하는 위치에 다시 O를 누른다. </w:t>
+          <w:sz w:val="24"/>
+          <w:szCs w:val="28"/>
+        </w:rPr>
+        <w:t>.</w:t>
       </w:r>
     </w:p>
     <w:p>
       <w:pPr>
         <w:rPr>
-          <w:rFonts w:hint="eastAsia"/>
-          <w:b/>
-          <w:bCs/>
+          <w:sz w:val="24"/>
+          <w:szCs w:val="28"/>
         </w:rPr>
       </w:pPr>
       <w:r>
         <w:rPr>
           <w:rFonts w:hint="eastAsia"/>
-          <w:b/>
-          <w:bCs/>
-        </w:rPr>
-        <w:t>맵 저장 및 불러오기</w:t>
+          <w:sz w:val="24"/>
+          <w:szCs w:val="28"/>
+        </w:rPr>
+        <w:t>첫</w:t>
+      </w:r>
+      <w:r>
+        <w:rPr>
+          <w:sz w:val="24"/>
+          <w:szCs w:val="28"/>
+        </w:rPr>
+        <w:t xml:space="preserve"> 프로젝트를 </w:t>
+      </w:r>
+      <w:proofErr w:type="spellStart"/>
+      <w:r>
+        <w:rPr>
+          <w:sz w:val="24"/>
+          <w:szCs w:val="28"/>
+        </w:rPr>
+        <w:t>했을때도</w:t>
+      </w:r>
+      <w:proofErr w:type="spellEnd"/>
+      <w:r>
+        <w:rPr>
+          <w:sz w:val="24"/>
+          <w:szCs w:val="28"/>
+        </w:rPr>
+        <w:t xml:space="preserve"> 느꼈지만 지민이가 처음 개발 환경과 객체 구조 및 트리를 만들어주어 편하게 시작을 할 수 있었다. 내가 맡은 부분은 플레이어 움직임에 관한 부분으로 큐브가 회전하면서 이동하는 애니메이션, 타일을 밟고 올라가는 애니메이션, 낙하하는 애니메이션을 만들었지만 부족한 부분을 바로바로 지민이가 도와주며 </w:t>
+      </w:r>
+      <w:proofErr w:type="spellStart"/>
+      <w:r>
+        <w:rPr>
+          <w:sz w:val="24"/>
+          <w:szCs w:val="28"/>
+        </w:rPr>
+        <w:t>매꾸었다</w:t>
+      </w:r>
+      <w:proofErr w:type="spellEnd"/>
+      <w:r>
+        <w:rPr>
+          <w:sz w:val="24"/>
+          <w:szCs w:val="28"/>
+        </w:rPr>
+        <w:t xml:space="preserve">. 지민이가 만들어준 맵 에디터를 통해 시작화면의 구성을 손쉽게 할 수 있었으며 </w:t>
+      </w:r>
+      <w:proofErr w:type="spellStart"/>
+      <w:r>
+        <w:rPr>
+          <w:sz w:val="24"/>
+          <w:szCs w:val="28"/>
+        </w:rPr>
+        <w:t>맵을</w:t>
+      </w:r>
+      <w:proofErr w:type="spellEnd"/>
+      <w:r>
+        <w:rPr>
+          <w:sz w:val="24"/>
+          <w:szCs w:val="28"/>
+        </w:rPr>
+        <w:t xml:space="preserve"> 저장하고 불러오는 기능을 통해 스테이지 수정을 </w:t>
+      </w:r>
+      <w:r>
+        <w:rPr>
+          <w:rFonts w:hint="eastAsia"/>
+          <w:sz w:val="24"/>
+          <w:szCs w:val="28"/>
+        </w:rPr>
+        <w:t>쉽게</w:t>
+      </w:r>
+      <w:r>
+        <w:rPr>
+          <w:sz w:val="24"/>
+          <w:szCs w:val="28"/>
+        </w:rPr>
+        <w:t xml:space="preserve"> 할 수 있으며 </w:t>
+      </w:r>
+      <w:proofErr w:type="spellStart"/>
+      <w:r>
+        <w:rPr>
+          <w:sz w:val="24"/>
+          <w:szCs w:val="28"/>
+        </w:rPr>
+        <w:t>스테이지간의</w:t>
+      </w:r>
+      <w:proofErr w:type="spellEnd"/>
+      <w:r>
+        <w:rPr>
+          <w:sz w:val="24"/>
+          <w:szCs w:val="28"/>
+        </w:rPr>
+        <w:t xml:space="preserve"> 이동을 타일로 만들어 해당 타일을 밟으면 그 타일에 맞는 스테이지로 넘어갈 수 있게 하였다.</w:t>
       </w:r>
     </w:p>
     <w:p>
       <w:pPr>
         <w:rPr>
-          <w:rFonts w:hint="eastAsia"/>
+          <w:sz w:val="24"/>
+          <w:szCs w:val="28"/>
         </w:rPr>
       </w:pPr>
-      <w:r>
-        <w:t>F</w:t>
-      </w:r>
-      <w:r>
-        <w:rPr>
-          <w:rFonts w:hint="eastAsia"/>
-        </w:rPr>
-        <w:t xml:space="preserve">5/F6: </w:t>
-      </w:r>
-      <w:proofErr w:type="spellStart"/>
-      <w:r>
-        <w:rPr>
-          <w:rFonts w:hint="eastAsia"/>
-        </w:rPr>
-        <w:t>Mainmenu</w:t>
-      </w:r>
-      <w:proofErr w:type="spellEnd"/>
-      <w:r>
-        <w:rPr>
-          <w:rFonts w:hint="eastAsia"/>
-        </w:rPr>
-        <w:t xml:space="preserve"> 저장/불러오기</w:t>
-      </w:r>
     </w:p>
     <w:p>
       <w:pPr>
         <w:rPr>
           <w:rFonts w:hint="eastAsia"/>
+          <w:sz w:val="24"/>
+          <w:szCs w:val="28"/>
         </w:rPr>
       </w:pPr>
-      <w:r>
-        <w:rPr>
-          <w:rFonts w:hint="eastAsia"/>
-        </w:rPr>
-        <w:t>F7</w:t>
-      </w:r>
-      <w:r>
-        <w:rPr>
-          <w:rFonts w:hint="eastAsia"/>
-        </w:rPr>
-        <w:t>/</w:t>
-      </w:r>
-      <w:r>
-        <w:rPr>
-          <w:rFonts w:hint="eastAsia"/>
-        </w:rPr>
-        <w:t xml:space="preserve">F8: stage2 </w:t>
-      </w:r>
-      <w:r>
-        <w:rPr>
-          <w:rFonts w:hint="eastAsia"/>
-        </w:rPr>
-        <w:t>저장/불러오기</w:t>
-      </w:r>
     </w:p>
     <w:p>
       <w:pPr>
         <w:rPr>
-          <w:rFonts w:hint="eastAsia"/>
-        </w:rPr>
-      </w:pPr>
-      <w:r>
-        <w:rPr>
-          <w:rFonts w:hint="eastAsia"/>
-        </w:rPr>
-        <w:t>F9</w:t>
-      </w:r>
-      <w:r>
-        <w:rPr>
-          <w:rFonts w:hint="eastAsia"/>
-        </w:rPr>
-        <w:t>/</w:t>
-      </w:r>
-      <w:r>
-        <w:rPr>
-          <w:rFonts w:hint="eastAsia"/>
-        </w:rPr>
-        <w:t xml:space="preserve">F10: </w:t>
-      </w:r>
-      <w:r>
-        <w:rPr>
-          <w:rFonts w:hint="eastAsia"/>
-        </w:rPr>
-        <w:t>stage</w:t>
-      </w:r>
-      <w:r>
-        <w:rPr>
-          <w:rFonts w:hint="eastAsia"/>
-        </w:rPr>
-        <w:t>1</w:t>
-      </w:r>
-      <w:r>
-        <w:rPr>
-          <w:rFonts w:hint="eastAsia"/>
-        </w:rPr>
-        <w:t xml:space="preserve"> 저장/불러오기</w:t>
-      </w:r>
-    </w:p>
-    <w:p>
-      <w:pPr>
-        <w:rPr>
-          <w:rFonts w:hint="eastAsia"/>
-          <w:b/>
-          <w:bCs/>
-        </w:rPr>
-      </w:pPr>
-      <w:r>
-        <w:rPr>
-          <w:rFonts w:hint="eastAsia"/>
-        </w:rPr>
-        <w:t>9/0</w:t>
-      </w:r>
-      <w:r>
-        <w:rPr>
-          <w:rFonts w:hint="eastAsia"/>
-        </w:rPr>
-        <w:t>: preset</w:t>
-      </w:r>
-      <w:r>
-        <w:rPr>
-          <w:rFonts w:hint="eastAsia"/>
-        </w:rPr>
-        <w:t xml:space="preserve"> 저장/불러오기</w:t>
-      </w:r>
-      <w:r>
-        <w:rPr>
-          <w:rFonts w:hint="eastAsia"/>
-        </w:rPr>
-        <w:t xml:space="preserve"> </w:t>
-      </w:r>
-      <w:r>
-        <w:t>–</w:t>
-      </w:r>
-      <w:r>
-        <w:rPr>
-          <w:rFonts w:hint="eastAsia"/>
-        </w:rPr>
-        <w:t xml:space="preserve"> 내 마음대로 스테이지를 만들 수 있는 공</w:t>
-      </w:r>
-      <w:r>
-        <w:rPr>
-          <w:rFonts w:hint="eastAsia"/>
-        </w:rPr>
-        <w:t>간</w:t>
-      </w:r>
-    </w:p>
-    <w:p>
-      <w:pPr>
-        <w:rPr>
-          <w:sz w:val="24"/>
-          <w:szCs w:val="28"/>
-        </w:rPr>
-      </w:pPr>
-      <w:r>
-        <w:rPr>
-          <w:rFonts w:hint="eastAsia"/>
           <w:b/>
           <w:bCs/>
           <w:sz w:val="32"/>
           <w:szCs w:val="36"/>
         </w:rPr>
-        <w:lastRenderedPageBreak/>
-        <w:t>7</w:t>
-      </w:r>
+      </w:pPr>
       <w:r>
         <w:rPr>
           <w:rFonts w:hint="eastAsia"/>
@@ -5620,41 +5212,15 @@
           <w:sz w:val="32"/>
           <w:szCs w:val="36"/>
         </w:rPr>
-        <w:t xml:space="preserve">. </w:t>
-      </w:r>
-      <w:r>
-        <w:rPr>
-          <w:rFonts w:hint="eastAsia"/>
-          <w:b/>
-          <w:bCs/>
-          <w:sz w:val="32"/>
-          <w:szCs w:val="36"/>
-        </w:rPr>
-        <w:t>게임 개발 소감 및 후기</w:t>
-      </w:r>
-      <w:r>
-        <w:rPr>
-          <w:b/>
-          <w:bCs/>
-          <w:sz w:val="32"/>
-          <w:szCs w:val="36"/>
-        </w:rPr>
-        <w:br/>
-      </w:r>
-      <w:r>
-        <w:rPr>
-          <w:rFonts w:hint="eastAsia"/>
-          <w:sz w:val="28"/>
-          <w:szCs w:val="32"/>
-        </w:rPr>
-        <w:t>정지민</w:t>
+        <w:lastRenderedPageBreak/>
+        <w:t>8. 부록</w:t>
       </w:r>
     </w:p>
     <w:p>
       <w:pPr>
         <w:rPr>
-          <w:sz w:val="24"/>
-          <w:szCs w:val="28"/>
+          <w:sz w:val="20"/>
+          <w:szCs w:val="22"/>
         </w:rPr>
       </w:pPr>
       <w:r>
@@ -5663,374 +5229,19 @@
           <w:sz w:val="24"/>
           <w:szCs w:val="28"/>
         </w:rPr>
-        <w:t xml:space="preserve"> 이 프로젝트를 만들기 시작했을 때 한 것은 코드부터 짜는 게 아니라 한글로 구조 먼저 짜보는 것이었다. 이전 윈도우 프로그래밍이나 다른 실습들 때는 필요할 때마다 클래스와 구조체 변수를 바로바로 만들어서 사용했는데, 프로그램이 너무 무겁고 확장성이 부족했다. </w:t>
-      </w:r>
-      <w:r>
-        <w:rPr>
-          <w:rFonts w:hint="eastAsia"/>
-          <w:sz w:val="24"/>
-          <w:szCs w:val="28"/>
-        </w:rPr>
-        <w:t xml:space="preserve">그렇게 만든 게 이번 프로젝트의 클래스 구조다. </w:t>
-      </w:r>
-      <w:r>
-        <w:rPr>
-          <w:sz w:val="24"/>
-          <w:szCs w:val="28"/>
-        </w:rPr>
-        <w:br/>
-      </w:r>
-      <w:r>
-        <w:rPr>
-          <w:rFonts w:hint="eastAsia"/>
-          <w:sz w:val="24"/>
-          <w:szCs w:val="28"/>
-        </w:rPr>
-        <w:t xml:space="preserve">이런 스테이지 형식의 게임은 타일을 배치해야 했는데 이것을 직접 머리속에서만 계산해서 하는 것은 비효율적이라 느껴졌다. 그래서 게임 플레이 도중 실시간 피드백이 가능한 시스템의 필요성을 느끼게 되었다. </w:t>
-      </w:r>
-      <w:proofErr w:type="spellStart"/>
-      <w:r>
-        <w:rPr>
-          <w:rFonts w:hint="eastAsia"/>
-          <w:sz w:val="24"/>
-          <w:szCs w:val="28"/>
-        </w:rPr>
-        <w:t>ImGui</w:t>
-      </w:r>
-      <w:proofErr w:type="spellEnd"/>
-      <w:r>
-        <w:rPr>
-          <w:rFonts w:hint="eastAsia"/>
-          <w:sz w:val="24"/>
-          <w:szCs w:val="28"/>
-        </w:rPr>
-        <w:t xml:space="preserve">라는 인터페이스 라이브러리를 사용하려 했지만 추가적인 공부가 필요하다는 것과 내가 원하는 기능은 </w:t>
-      </w:r>
-      <w:proofErr w:type="spellStart"/>
-      <w:r>
-        <w:rPr>
-          <w:rFonts w:hint="eastAsia"/>
-          <w:sz w:val="24"/>
-          <w:szCs w:val="28"/>
-        </w:rPr>
-        <w:t>ImGui</w:t>
-      </w:r>
-      <w:proofErr w:type="spellEnd"/>
-      <w:r>
-        <w:rPr>
-          <w:rFonts w:hint="eastAsia"/>
-          <w:sz w:val="24"/>
-          <w:szCs w:val="28"/>
-        </w:rPr>
-        <w:t xml:space="preserve">의 극히 일부일 뿐이라는 것을 알게 되어 불필요하게 프로젝트를 무겁게 만들지 말고 직접 레벨 에디터를 만들게 되었다. 레벨 에디터를 통해 게임 도중 실시간으로 추가와 삭제를 할 수 있게 되었다. 이러한 과정에서 저장과 불러오기 기능은 필수 적이었고 최종적으로 플레이어가 직접 </w:t>
-      </w:r>
-      <w:proofErr w:type="spellStart"/>
-      <w:r>
-        <w:rPr>
-          <w:rFonts w:hint="eastAsia"/>
-          <w:sz w:val="24"/>
-          <w:szCs w:val="28"/>
-        </w:rPr>
-        <w:t>맵을</w:t>
-      </w:r>
-      <w:proofErr w:type="spellEnd"/>
-      <w:r>
-        <w:rPr>
-          <w:rFonts w:hint="eastAsia"/>
-          <w:sz w:val="24"/>
-          <w:szCs w:val="28"/>
-        </w:rPr>
-        <w:t xml:space="preserve"> 만들고 플레이할 수 있는 </w:t>
-      </w:r>
-      <w:proofErr w:type="spellStart"/>
-      <w:r>
-        <w:rPr>
-          <w:rFonts w:hint="eastAsia"/>
-          <w:sz w:val="24"/>
-          <w:szCs w:val="28"/>
-        </w:rPr>
-        <w:t>샌드박스</w:t>
-      </w:r>
-      <w:proofErr w:type="spellEnd"/>
-      <w:r>
-        <w:rPr>
-          <w:rFonts w:hint="eastAsia"/>
-          <w:sz w:val="24"/>
-          <w:szCs w:val="28"/>
-        </w:rPr>
-        <w:t xml:space="preserve"> 형 게임을 만들게 되었다. 오픈GL을 100% 활용했다고 할 순 없겠지만 </w:t>
-      </w:r>
-      <w:r>
-        <w:rPr>
-          <w:rFonts w:hint="eastAsia"/>
-          <w:sz w:val="24"/>
-          <w:szCs w:val="28"/>
-        </w:rPr>
-        <w:t xml:space="preserve">적어도 게임의 요소는 전부 들어가 있다고 생각한다. 이번 프로젝트가 나의 개발자로서 역량을 한 층 </w:t>
-      </w:r>
-      <w:proofErr w:type="gramStart"/>
-      <w:r>
-        <w:rPr>
-          <w:rFonts w:hint="eastAsia"/>
-          <w:sz w:val="24"/>
-          <w:szCs w:val="28"/>
-        </w:rPr>
-        <w:t>업그레이드 시켰다는</w:t>
-      </w:r>
-      <w:proofErr w:type="gramEnd"/>
-      <w:r>
-        <w:rPr>
-          <w:rFonts w:hint="eastAsia"/>
-          <w:sz w:val="24"/>
-          <w:szCs w:val="28"/>
-        </w:rPr>
-        <w:t xml:space="preserve"> 생각이 들었다.</w:t>
+        <w:t>클래스의 전체 구조</w:t>
       </w:r>
     </w:p>
     <w:p>
       <w:pPr>
         <w:rPr>
-          <w:sz w:val="28"/>
-          <w:szCs w:val="32"/>
+          <w:sz w:val="24"/>
+          <w:szCs w:val="28"/>
         </w:rPr>
       </w:pPr>
-      <w:proofErr w:type="spellStart"/>
-      <w:r>
-        <w:rPr>
-          <w:rFonts w:hint="eastAsia"/>
-          <w:sz w:val="28"/>
-          <w:szCs w:val="32"/>
-        </w:rPr>
-        <w:t>이민제</w:t>
-      </w:r>
-      <w:proofErr w:type="spellEnd"/>
-    </w:p>
-    <w:p>
-      <w:pPr>
-        <w:rPr>
-          <w:sz w:val="28"/>
-          <w:szCs w:val="32"/>
-        </w:rPr>
-      </w:pPr>
-      <w:r>
-        <w:rPr>
-          <w:rFonts w:hint="eastAsia"/>
-          <w:sz w:val="28"/>
-          <w:szCs w:val="32"/>
-        </w:rPr>
-        <w:t>지민이와</w:t>
-      </w:r>
-      <w:r>
-        <w:rPr>
-          <w:sz w:val="28"/>
-          <w:szCs w:val="32"/>
-        </w:rPr>
-        <w:t xml:space="preserve"> 함께 프로젝트를 </w:t>
-      </w:r>
-      <w:proofErr w:type="spellStart"/>
-      <w:r>
-        <w:rPr>
-          <w:sz w:val="28"/>
-          <w:szCs w:val="32"/>
-        </w:rPr>
-        <w:t>한게</w:t>
-      </w:r>
-      <w:proofErr w:type="spellEnd"/>
-      <w:r>
-        <w:rPr>
-          <w:sz w:val="28"/>
-          <w:szCs w:val="32"/>
-        </w:rPr>
-        <w:t xml:space="preserve"> 이번이 두 </w:t>
-      </w:r>
-      <w:proofErr w:type="spellStart"/>
-      <w:r>
-        <w:rPr>
-          <w:sz w:val="28"/>
-          <w:szCs w:val="32"/>
-        </w:rPr>
-        <w:t>번째이다</w:t>
-      </w:r>
-      <w:proofErr w:type="spellEnd"/>
-      <w:r>
-        <w:rPr>
-          <w:sz w:val="28"/>
-          <w:szCs w:val="32"/>
-        </w:rPr>
-        <w:t>.</w:t>
-      </w:r>
-    </w:p>
-    <w:p>
-      <w:pPr>
-        <w:rPr>
-          <w:rFonts w:hint="eastAsia"/>
-          <w:sz w:val="28"/>
-          <w:szCs w:val="32"/>
-        </w:rPr>
-      </w:pPr>
-      <w:r>
-        <w:rPr>
-          <w:rFonts w:hint="eastAsia"/>
-          <w:sz w:val="28"/>
-          <w:szCs w:val="32"/>
-        </w:rPr>
-        <w:t>첫</w:t>
-      </w:r>
-      <w:r>
-        <w:rPr>
-          <w:sz w:val="28"/>
-          <w:szCs w:val="32"/>
-        </w:rPr>
-        <w:t xml:space="preserve"> 프로젝트를 </w:t>
-      </w:r>
-      <w:proofErr w:type="spellStart"/>
-      <w:r>
-        <w:rPr>
-          <w:sz w:val="28"/>
-          <w:szCs w:val="32"/>
-        </w:rPr>
-        <w:t>했을때도</w:t>
-      </w:r>
-      <w:proofErr w:type="spellEnd"/>
-      <w:r>
-        <w:rPr>
-          <w:sz w:val="28"/>
-          <w:szCs w:val="32"/>
-        </w:rPr>
-        <w:t xml:space="preserve"> 느꼈지만 지민이가 처음 개발 환경과 객체 구조 및 트리를 만들어주어 편하게 시작을 할 수 있었다. 내가 맡은 부분은 플레이어 움직임에 관한 부분으로 큐브가 회전하면서 이동하는 애니메이션, 타일을 밟고 올라가는 애니메이션, 낙하하는 애니메이션을 만들었지만 부족한 부분을 바로바로 지민이가 도와주며 </w:t>
-      </w:r>
-      <w:proofErr w:type="spellStart"/>
-      <w:r>
-        <w:rPr>
-          <w:sz w:val="28"/>
-          <w:szCs w:val="32"/>
-        </w:rPr>
-        <w:t>매꾸었다</w:t>
-      </w:r>
-      <w:proofErr w:type="spellEnd"/>
-      <w:r>
-        <w:rPr>
-          <w:sz w:val="28"/>
-          <w:szCs w:val="32"/>
-        </w:rPr>
-        <w:t xml:space="preserve">. 지민이가 만들어준 맵 에디터를 통해 시작화면의 구성을 손쉽게 할 수 있었으며 </w:t>
-      </w:r>
-      <w:proofErr w:type="spellStart"/>
-      <w:r>
-        <w:rPr>
-          <w:sz w:val="28"/>
-          <w:szCs w:val="32"/>
-        </w:rPr>
-        <w:t>맵을</w:t>
-      </w:r>
-      <w:proofErr w:type="spellEnd"/>
-      <w:r>
-        <w:rPr>
-          <w:sz w:val="28"/>
-          <w:szCs w:val="32"/>
-        </w:rPr>
-        <w:t xml:space="preserve"> 저장하고 불러오는 기능을 통해 스테이지 수정을 </w:t>
-      </w:r>
-      <w:r>
-        <w:rPr>
-          <w:rFonts w:hint="eastAsia"/>
-          <w:sz w:val="28"/>
-          <w:szCs w:val="32"/>
-        </w:rPr>
-        <w:t>쉽게</w:t>
-      </w:r>
-      <w:r>
-        <w:rPr>
-          <w:sz w:val="28"/>
-          <w:szCs w:val="32"/>
-        </w:rPr>
-        <w:t xml:space="preserve"> 할 수 있으며 </w:t>
-      </w:r>
-      <w:proofErr w:type="spellStart"/>
-      <w:r>
-        <w:rPr>
-          <w:sz w:val="28"/>
-          <w:szCs w:val="32"/>
-        </w:rPr>
-        <w:t>스테이지간의</w:t>
-      </w:r>
-      <w:proofErr w:type="spellEnd"/>
-      <w:r>
-        <w:rPr>
-          <w:sz w:val="28"/>
-          <w:szCs w:val="32"/>
-        </w:rPr>
-        <w:t xml:space="preserve"> 이동을 타일로 만들어 해당 타일을 밟으면 그 타일에 맞는 스테이지로 넘어갈 수 있게 하였다.</w:t>
-      </w:r>
-    </w:p>
-    <w:p>
-      <w:pPr>
-        <w:rPr>
-          <w:b/>
-          <w:bCs/>
-          <w:sz w:val="32"/>
-          <w:szCs w:val="36"/>
-        </w:rPr>
-      </w:pPr>
-      <w:r>
-        <w:rPr>
-          <w:rFonts w:hint="eastAsia"/>
-          <w:b/>
-          <w:bCs/>
-          <w:sz w:val="32"/>
-          <w:szCs w:val="36"/>
-        </w:rPr>
-        <w:lastRenderedPageBreak/>
-        <w:t>8</w:t>
-      </w:r>
-      <w:r>
-        <w:rPr>
-          <w:rFonts w:hint="eastAsia"/>
-          <w:b/>
-          <w:bCs/>
-          <w:sz w:val="32"/>
-          <w:szCs w:val="36"/>
-        </w:rPr>
-        <w:t xml:space="preserve">. </w:t>
-      </w:r>
-      <w:r>
-        <w:rPr>
-          <w:rFonts w:hint="eastAsia"/>
-          <w:b/>
-          <w:bCs/>
-          <w:sz w:val="32"/>
-          <w:szCs w:val="36"/>
-        </w:rPr>
-        <w:t>부록</w:t>
-      </w:r>
-    </w:p>
-    <w:p>
-      <w:pPr>
-        <w:rPr>
-          <w:rFonts w:hint="eastAsia"/>
-          <w:sz w:val="20"/>
-          <w:szCs w:val="22"/>
-        </w:rPr>
-      </w:pPr>
-      <w:r>
-        <w:rPr>
-          <w:rFonts w:hint="eastAsia"/>
-          <w:sz w:val="24"/>
-          <w:szCs w:val="28"/>
-        </w:rPr>
-        <w:t>클래스의 전체 구조</w:t>
-      </w:r>
-    </w:p>
-    <w:p>
-      <w:pPr>
-        <w:rPr>
-          <w:rFonts w:hint="eastAsia"/>
-          <w:sz w:val="24"/>
-          <w:szCs w:val="28"/>
-        </w:rPr>
-      </w:pPr>
-      <w:r>
-        <w:rPr>
+      <w:r>
+        <w:rPr>
+          <w:noProof/>
           <w:sz w:val="24"/>
           <w:szCs w:val="28"/>
         </w:rPr>
@@ -6074,7 +5285,6 @@
     <w:p>
       <w:pPr>
         <w:rPr>
-          <w:rFonts w:hint="eastAsia"/>
           <w:sz w:val="24"/>
           <w:szCs w:val="28"/>
         </w:rPr>
@@ -6555,81 +5765,24 @@
                                 <w:sz w:val="16"/>
                                 <w:szCs w:val="24"/>
                               </w:rPr>
-                              <w:t xml:space="preserve">        </w:t>
-                            </w:r>
-                            <w:proofErr w:type="gramStart"/>
-                            <w:r>
+                              <w:t xml:space="preserve">        { "x": 16, "y": 2, "z": 6 },</w:t>
+                            </w:r>
+                          </w:p>
+                          <w:p>
+                            <w:pPr>
+                              <w:pStyle w:val="code"/>
                               <w:rPr>
                                 <w:sz w:val="16"/>
                                 <w:szCs w:val="24"/>
                               </w:rPr>
-                              <w:t>{ "</w:t>
-                            </w:r>
-                            <w:proofErr w:type="gramEnd"/>
+                            </w:pPr>
                             <w:r>
                               <w:rPr>
                                 <w:sz w:val="16"/>
                                 <w:szCs w:val="24"/>
                               </w:rPr>
-                              <w:t xml:space="preserve">x": 16, "y": 2, "z": </w:t>
-                            </w:r>
-                            <w:proofErr w:type="gramStart"/>
-                            <w:r>
-                              <w:rPr>
-                                <w:sz w:val="16"/>
-                                <w:szCs w:val="24"/>
-                              </w:rPr>
-                              <w:t>6 }</w:t>
-                            </w:r>
-                            <w:proofErr w:type="gramEnd"/>
-                            <w:r>
-                              <w:rPr>
-                                <w:sz w:val="16"/>
-                                <w:szCs w:val="24"/>
-                              </w:rPr>
-                              <w:t>,</w:t>
-                            </w:r>
-                          </w:p>
-                          <w:p>
-                            <w:pPr>
-                              <w:pStyle w:val="code"/>
-                              <w:rPr>
-                                <w:sz w:val="16"/>
-                                <w:szCs w:val="24"/>
-                              </w:rPr>
-                            </w:pPr>
-                            <w:r>
-                              <w:rPr>
-                                <w:sz w:val="16"/>
-                                <w:szCs w:val="24"/>
-                              </w:rPr>
-                              <w:t xml:space="preserve">        </w:t>
-                            </w:r>
-                            <w:proofErr w:type="gramStart"/>
-                            <w:r>
-                              <w:rPr>
-                                <w:sz w:val="16"/>
-                                <w:szCs w:val="24"/>
-                              </w:rPr>
-                              <w:t>{ "</w:t>
-                            </w:r>
-                            <w:proofErr w:type="gramEnd"/>
-                            <w:r>
-                              <w:rPr>
-                                <w:sz w:val="16"/>
-                                <w:szCs w:val="24"/>
-                              </w:rPr>
-                              <w:t xml:space="preserve">x": 16, "y": 2, "z": </w:t>
-                            </w:r>
-                            <w:proofErr w:type="gramStart"/>
-                            <w:r>
-                              <w:rPr>
-                                <w:sz w:val="16"/>
-                                <w:szCs w:val="24"/>
-                              </w:rPr>
-                              <w:t>28 }</w:t>
-                            </w:r>
-                            <w:proofErr w:type="gramEnd"/>
+                              <w:t xml:space="preserve">        { "x": 16, "y": 2, "z": 28 }</w:t>
+                            </w:r>
                           </w:p>
                           <w:p>
                             <w:pPr>
@@ -6829,56 +5982,29 @@
                                 <w:sz w:val="16"/>
                                 <w:szCs w:val="24"/>
                               </w:rPr>
-                              <w:t xml:space="preserve">        </w:t>
-                            </w:r>
-                            <w:proofErr w:type="gramStart"/>
-                            <w:r>
+                              <w:t xml:space="preserve">        { "x": 40, "y": 2, "z": 46 }</w:t>
+                            </w:r>
+                          </w:p>
+                          <w:p>
+                            <w:pPr>
+                              <w:pStyle w:val="code"/>
                               <w:rPr>
                                 <w:sz w:val="16"/>
                                 <w:szCs w:val="24"/>
                               </w:rPr>
-                              <w:t>{ "</w:t>
-                            </w:r>
-                            <w:proofErr w:type="gramEnd"/>
+                            </w:pPr>
                             <w:r>
                               <w:rPr>
                                 <w:sz w:val="16"/>
                                 <w:szCs w:val="24"/>
                               </w:rPr>
-                              <w:t xml:space="preserve">x": 40, "y": 2, "z": </w:t>
-                            </w:r>
-                            <w:proofErr w:type="gramStart"/>
-                            <w:r>
-                              <w:rPr>
-                                <w:sz w:val="16"/>
-                                <w:szCs w:val="24"/>
-                              </w:rPr>
-                              <w:t>46 }</w:t>
-                            </w:r>
-                            <w:proofErr w:type="gramEnd"/>
+                              <w:t xml:space="preserve">      ]</w:t>
+                            </w:r>
                           </w:p>
                           <w:p>
                             <w:pPr>
                               <w:pStyle w:val="code"/>
                               <w:rPr>
-                                <w:rFonts w:hint="eastAsia"/>
-                                <w:sz w:val="16"/>
-                                <w:szCs w:val="24"/>
-                              </w:rPr>
-                            </w:pPr>
-                            <w:r>
-                              <w:rPr>
-                                <w:sz w:val="16"/>
-                                <w:szCs w:val="24"/>
-                              </w:rPr>
-                              <w:t xml:space="preserve">      ]</w:t>
-                            </w:r>
-                          </w:p>
-                          <w:p>
-                            <w:pPr>
-                              <w:pStyle w:val="code"/>
-                              <w:rPr>
-                                <w:rFonts w:hint="eastAsia"/>
                                 <w:sz w:val="16"/>
                                 <w:szCs w:val="24"/>
                               </w:rPr>
@@ -7330,81 +6456,24 @@
                           <w:sz w:val="16"/>
                           <w:szCs w:val="24"/>
                         </w:rPr>
-                        <w:t xml:space="preserve">        </w:t>
-                      </w:r>
-                      <w:proofErr w:type="gramStart"/>
-                      <w:r>
+                        <w:t xml:space="preserve">        { "x": 16, "y": 2, "z": 6 },</w:t>
+                      </w:r>
+                    </w:p>
+                    <w:p>
+                      <w:pPr>
+                        <w:pStyle w:val="code"/>
                         <w:rPr>
                           <w:sz w:val="16"/>
                           <w:szCs w:val="24"/>
                         </w:rPr>
-                        <w:t>{ "</w:t>
-                      </w:r>
-                      <w:proofErr w:type="gramEnd"/>
+                      </w:pPr>
                       <w:r>
                         <w:rPr>
                           <w:sz w:val="16"/>
                           <w:szCs w:val="24"/>
                         </w:rPr>
-                        <w:t xml:space="preserve">x": 16, "y": 2, "z": </w:t>
-                      </w:r>
-                      <w:proofErr w:type="gramStart"/>
-                      <w:r>
-                        <w:rPr>
-                          <w:sz w:val="16"/>
-                          <w:szCs w:val="24"/>
-                        </w:rPr>
-                        <w:t>6 }</w:t>
-                      </w:r>
-                      <w:proofErr w:type="gramEnd"/>
-                      <w:r>
-                        <w:rPr>
-                          <w:sz w:val="16"/>
-                          <w:szCs w:val="24"/>
-                        </w:rPr>
-                        <w:t>,</w:t>
-                      </w:r>
-                    </w:p>
-                    <w:p>
-                      <w:pPr>
-                        <w:pStyle w:val="code"/>
-                        <w:rPr>
-                          <w:sz w:val="16"/>
-                          <w:szCs w:val="24"/>
-                        </w:rPr>
-                      </w:pPr>
-                      <w:r>
-                        <w:rPr>
-                          <w:sz w:val="16"/>
-                          <w:szCs w:val="24"/>
-                        </w:rPr>
-                        <w:t xml:space="preserve">        </w:t>
-                      </w:r>
-                      <w:proofErr w:type="gramStart"/>
-                      <w:r>
-                        <w:rPr>
-                          <w:sz w:val="16"/>
-                          <w:szCs w:val="24"/>
-                        </w:rPr>
-                        <w:t>{ "</w:t>
-                      </w:r>
-                      <w:proofErr w:type="gramEnd"/>
-                      <w:r>
-                        <w:rPr>
-                          <w:sz w:val="16"/>
-                          <w:szCs w:val="24"/>
-                        </w:rPr>
-                        <w:t xml:space="preserve">x": 16, "y": 2, "z": </w:t>
-                      </w:r>
-                      <w:proofErr w:type="gramStart"/>
-                      <w:r>
-                        <w:rPr>
-                          <w:sz w:val="16"/>
-                          <w:szCs w:val="24"/>
-                        </w:rPr>
-                        <w:t>28 }</w:t>
-                      </w:r>
-                      <w:proofErr w:type="gramEnd"/>
+                        <w:t xml:space="preserve">        { "x": 16, "y": 2, "z": 28 }</w:t>
+                      </w:r>
                     </w:p>
                     <w:p>
                       <w:pPr>
@@ -7604,56 +6673,29 @@
                           <w:sz w:val="16"/>
                           <w:szCs w:val="24"/>
                         </w:rPr>
-                        <w:t xml:space="preserve">        </w:t>
-                      </w:r>
-                      <w:proofErr w:type="gramStart"/>
-                      <w:r>
+                        <w:t xml:space="preserve">        { "x": 40, "y": 2, "z": 46 }</w:t>
+                      </w:r>
+                    </w:p>
+                    <w:p>
+                      <w:pPr>
+                        <w:pStyle w:val="code"/>
                         <w:rPr>
                           <w:sz w:val="16"/>
                           <w:szCs w:val="24"/>
                         </w:rPr>
-                        <w:t>{ "</w:t>
-                      </w:r>
-                      <w:proofErr w:type="gramEnd"/>
+                      </w:pPr>
                       <w:r>
                         <w:rPr>
                           <w:sz w:val="16"/>
                           <w:szCs w:val="24"/>
                         </w:rPr>
-                        <w:t xml:space="preserve">x": 40, "y": 2, "z": </w:t>
-                      </w:r>
-                      <w:proofErr w:type="gramStart"/>
-                      <w:r>
-                        <w:rPr>
-                          <w:sz w:val="16"/>
-                          <w:szCs w:val="24"/>
-                        </w:rPr>
-                        <w:t>46 }</w:t>
-                      </w:r>
-                      <w:proofErr w:type="gramEnd"/>
+                        <w:t xml:space="preserve">      ]</w:t>
+                      </w:r>
                     </w:p>
                     <w:p>
                       <w:pPr>
                         <w:pStyle w:val="code"/>
                         <w:rPr>
-                          <w:rFonts w:hint="eastAsia"/>
-                          <w:sz w:val="16"/>
-                          <w:szCs w:val="24"/>
-                        </w:rPr>
-                      </w:pPr>
-                      <w:r>
-                        <w:rPr>
-                          <w:sz w:val="16"/>
-                          <w:szCs w:val="24"/>
-                        </w:rPr>
-                        <w:t xml:space="preserve">      ]</w:t>
-                      </w:r>
-                    </w:p>
-                    <w:p>
-                      <w:pPr>
-                        <w:pStyle w:val="code"/>
-                        <w:rPr>
-                          <w:rFonts w:hint="eastAsia"/>
                           <w:sz w:val="16"/>
                           <w:szCs w:val="24"/>
                         </w:rPr>
@@ -7766,7 +6808,6 @@
                           <w:p>
                             <w:pPr>
                               <w:rPr>
-                                <w:rFonts w:hint="eastAsia"/>
                                 <w:color w:val="000000" w:themeColor="text1"/>
                               </w:rPr>
                             </w:pPr>
@@ -7774,7 +6815,6 @@
                           <w:p>
                             <w:pPr>
                               <w:rPr>
-                                <w:rFonts w:hint="eastAsia"/>
                                 <w:color w:val="000000" w:themeColor="text1"/>
                               </w:rPr>
                             </w:pPr>
@@ -7840,7 +6880,6 @@
                     <w:p>
                       <w:pPr>
                         <w:rPr>
-                          <w:rFonts w:hint="eastAsia"/>
                           <w:color w:val="000000" w:themeColor="text1"/>
                         </w:rPr>
                       </w:pPr>
@@ -7848,7 +6887,6 @@
                     <w:p>
                       <w:pPr>
                         <w:rPr>
-                          <w:rFonts w:hint="eastAsia"/>
                           <w:color w:val="000000" w:themeColor="text1"/>
                         </w:rPr>
                       </w:pPr>
@@ -7977,7 +7015,6 @@
     <w:p>
       <w:pPr>
         <w:rPr>
-          <w:rFonts w:hint="eastAsia"/>
           <w:sz w:val="24"/>
           <w:szCs w:val="28"/>
         </w:rPr>
@@ -7989,25 +7026,7 @@
           <w:szCs w:val="28"/>
         </w:rPr>
         <w:lastRenderedPageBreak/>
-        <w:t xml:space="preserve">유튜브 </w:t>
-      </w:r>
-      <w:proofErr w:type="gramStart"/>
-      <w:r>
-        <w:rPr>
-          <w:rFonts w:hint="eastAsia"/>
-          <w:sz w:val="24"/>
-          <w:szCs w:val="28"/>
-        </w:rPr>
-        <w:t>링크 :</w:t>
-      </w:r>
-      <w:proofErr w:type="gramEnd"/>
-      <w:r>
-        <w:rPr>
-          <w:rFonts w:hint="eastAsia"/>
-          <w:sz w:val="24"/>
-          <w:szCs w:val="28"/>
-        </w:rPr>
-        <w:t xml:space="preserve"> </w:t>
+        <w:t xml:space="preserve">유튜브 링크 : </w:t>
       </w:r>
       <w:hyperlink r:id="rId10" w:history="1">
         <w:r>
@@ -8646,6 +7665,7 @@
   <w:style w:type="character" w:default="1" w:styleId="a0">
     <w:name w:val="Default Paragraph Font"/>
     <w:uiPriority w:val="1"/>
+    <w:semiHidden/>
     <w:unhideWhenUsed/>
   </w:style>
   <w:style w:type="table" w:default="1" w:styleId="a1">
